--- a/Deliverables/Semester 1/PDF Report/PDF Report.docx
+++ b/Deliverables/Semester 1/PDF Report/PDF Report.docx
@@ -524,13 +524,8 @@
         <w:t>filled in over 200 potholes</w:t>
       </w:r>
       <w:r>
-        <w:t xml:space="preserve"> with a roadwork material from </w:t>
-      </w:r>
-      <w:proofErr w:type="spellStart"/>
-      <w:r>
-        <w:t>instarmac</w:t>
-      </w:r>
-      <w:proofErr w:type="spellEnd"/>
+        <w:t xml:space="preserve"> with a roadwork material from instarmac</w:t>
+      </w:r>
       <w:r>
         <w:t xml:space="preserve">, and the initiative is still running as of </w:t>
       </w:r>
@@ -663,15 +658,7 @@
         <w:t xml:space="preserve">, instead of the </w:t>
       </w:r>
       <w:r>
-        <w:t xml:space="preserve">specific </w:t>
-      </w:r>
-      <w:proofErr w:type="spellStart"/>
-      <w:r>
-        <w:t>instarmac</w:t>
-      </w:r>
-      <w:proofErr w:type="spellEnd"/>
-      <w:r>
-        <w:t xml:space="preserve"> used by the devon council, though similar results s</w:t>
+        <w:t>specific instarmac used by the devon council, though similar results s</w:t>
       </w:r>
       <w:r>
         <w:t>hould still be expected.</w:t>
@@ -731,57 +718,115 @@
       </w:r>
     </w:p>
     <w:p>
-      <w:r>
+      <w:pPr>
+        <w:rPr>
+          <w:b/>
+          <w:bCs/>
+        </w:rPr>
+      </w:pPr>
+      <w:r>
+        <w:rPr>
+          <w:b/>
+          <w:bCs/>
+        </w:rPr>
         <w:t>[Principal: P.R.]</w:t>
       </w:r>
     </w:p>
     <w:p>
       <w:pPr>
+        <w:rPr>
+          <w:b/>
+          <w:bCs/>
+        </w:rPr>
+      </w:pPr>
+      <w:r>
+        <w:rPr>
+          <w:b/>
+          <w:bCs/>
+        </w:rPr>
+        <w:t>[Suppo</w:t>
+      </w:r>
+      <w:r>
+        <w:rPr>
+          <w:b/>
+          <w:bCs/>
+        </w:rPr>
+        <w:t xml:space="preserve">rt: </w:t>
+      </w:r>
+      <w:ins w:id="2" w:author="Peter Robinson" w:date="2024-11-13T11:31:00Z" w16du:dateUtc="2024-11-13T11:31:00Z">
+        <w:r>
+          <w:rPr>
+            <w:b/>
+            <w:bCs/>
+          </w:rPr>
+          <w:t>N.W, C.S.M.</w:t>
+        </w:r>
+      </w:ins>
+      <w:r>
+        <w:rPr>
+          <w:b/>
+          <w:bCs/>
+        </w:rPr>
+        <w:t>]</w:t>
+      </w:r>
+    </w:p>
+    <w:p>
+      <w:pPr>
         <w:pStyle w:val="Heading2"/>
       </w:pPr>
       <w:r>
         <w:t>Use case descriptions</w:t>
       </w:r>
     </w:p>
-    <w:p/>
-    <w:p>
-      <w:pPr>
-        <w:pStyle w:val="Heading2"/>
-      </w:pPr>
-      <w:r>
-        <w:t xml:space="preserve">UML </w:t>
-      </w:r>
-      <w:r>
-        <w:t>use case diagram</w:t>
-      </w:r>
-    </w:p>
-    <w:p>
-      <w:r>
-        <w:t xml:space="preserve">Below is our diagram showing the most significant use cases </w:t>
-      </w:r>
-      <w:r>
-        <w:t>that we propose for our game</w:t>
-      </w:r>
-      <w:r>
-        <w:t xml:space="preserve"> including the</w:t>
-      </w:r>
-      <w:r>
-        <w:t xml:space="preserve"> relationships between them</w:t>
-      </w:r>
-      <w:r>
-        <w:t>:</w:t>
-      </w:r>
-    </w:p>
-    <w:p>
+    <w:p>
+      <w:r>
+        <w:t xml:space="preserve">Below are a set of </w:t>
+      </w:r>
+      <w:r>
+        <w:t xml:space="preserve">descriptions of </w:t>
+      </w:r>
+      <w:r>
+        <w:t xml:space="preserve">our </w:t>
+      </w:r>
+      <w:r>
+        <w:rPr>
+          <w:b/>
+          <w:bCs/>
+        </w:rPr>
+        <w:t>most significant use cases</w:t>
+      </w:r>
+      <w:r>
+        <w:t xml:space="preserve"> for the game:</w:t>
+      </w:r>
+    </w:p>
+    <w:p>
+      <w:pPr>
+        <w:pStyle w:val="Heading3"/>
+        <w:numPr>
+          <w:ilvl w:val="0"/>
+          <w:numId w:val="6"/>
+        </w:numPr>
+      </w:pPr>
+      <w:r>
+        <w:t>Start Game Setup &amp; Player Introduction</w:t>
+      </w:r>
+    </w:p>
+    <w:p>
+      <w:r>
+        <w:rPr>
+          <w:noProof/>
+        </w:rPr>
+        <w:t xml:space="preserve"> </w:t>
+      </w:r>
       <w:r>
         <w:rPr>
           <w:noProof/>
         </w:rPr>
         <w:drawing>
-          <wp:inline distT="0" distB="0" distL="0" distR="0" wp14:anchorId="3EEE3897" wp14:editId="6EF31795">
-            <wp:extent cx="5731510" cy="6454775"/>
-            <wp:effectExtent l="0" t="0" r="2540" b="3175"/>
-            <wp:docPr id="1757079562" name="Picture 1" descr="A diagram of a person with text&#10;&#10;Description automatically generated"/>
+          <wp:inline distT="0" distB="0" distL="0" distR="0" wp14:anchorId="419C631F" wp14:editId="7177C3CC">
+            <wp:extent cx="3549650" cy="1802747"/>
+            <wp:effectExtent l="0" t="0" r="0" b="7620"/>
+            <wp:docPr id="468498820" name="Picture 1"/>
             <wp:cNvGraphicFramePr>
               <a:graphicFrameLocks xmlns:a="http://schemas.openxmlformats.org/drawingml/2006/main" noChangeAspect="1"/>
             </wp:cNvGraphicFramePr>
@@ -789,11 +834,1747 @@
               <a:graphicData uri="http://schemas.openxmlformats.org/drawingml/2006/picture">
                 <pic:pic xmlns:pic="http://schemas.openxmlformats.org/drawingml/2006/picture">
                   <pic:nvPicPr>
-                    <pic:cNvPr id="1757079562" name="Picture 1" descr="A diagram of a person with text&#10;&#10;Description automatically generated"/>
+                    <pic:cNvPr id="468498820" name=""/>
                     <pic:cNvPicPr/>
                   </pic:nvPicPr>
                   <pic:blipFill>
-                    <a:blip r:embed="rId10">
+                    <a:blip r:embed="rId11"/>
+                    <a:stretch>
+                      <a:fillRect/>
+                    </a:stretch>
+                  </pic:blipFill>
+                  <pic:spPr>
+                    <a:xfrm>
+                      <a:off x="0" y="0"/>
+                      <a:ext cx="3565681" cy="1810889"/>
+                    </a:xfrm>
+                    <a:prstGeom prst="rect">
+                      <a:avLst/>
+                    </a:prstGeom>
+                  </pic:spPr>
+                </pic:pic>
+              </a:graphicData>
+            </a:graphic>
+          </wp:inline>
+        </w:drawing>
+      </w:r>
+    </w:p>
+    <w:p>
+      <w:pPr>
+        <w:pStyle w:val="Heading3"/>
+        <w:numPr>
+          <w:ilvl w:val="0"/>
+          <w:numId w:val="6"/>
+        </w:numPr>
+      </w:pPr>
+      <w:r>
+        <w:t>Adjust Point Values</w:t>
+      </w:r>
+    </w:p>
+    <w:p>
+      <w:r>
+        <w:rPr>
+          <w:noProof/>
+        </w:rPr>
+        <w:drawing>
+          <wp:inline distT="0" distB="0" distL="0" distR="0" wp14:anchorId="06D5187B" wp14:editId="4BD79183">
+            <wp:extent cx="3562350" cy="1302637"/>
+            <wp:effectExtent l="0" t="0" r="0" b="0"/>
+            <wp:docPr id="2055622107" name="Picture 1"/>
+            <wp:cNvGraphicFramePr>
+              <a:graphicFrameLocks xmlns:a="http://schemas.openxmlformats.org/drawingml/2006/main" noChangeAspect="1"/>
+            </wp:cNvGraphicFramePr>
+            <a:graphic xmlns:a="http://schemas.openxmlformats.org/drawingml/2006/main">
+              <a:graphicData uri="http://schemas.openxmlformats.org/drawingml/2006/picture">
+                <pic:pic xmlns:pic="http://schemas.openxmlformats.org/drawingml/2006/picture">
+                  <pic:nvPicPr>
+                    <pic:cNvPr id="0" name="Picture 2"/>
+                    <pic:cNvPicPr>
+                      <a:picLocks noChangeAspect="1" noChangeArrowheads="1"/>
+                    </pic:cNvPicPr>
+                  </pic:nvPicPr>
+                  <pic:blipFill>
+                    <a:blip r:embed="rId12">
+                      <a:extLst>
+                        <a:ext uri="{28A0092B-C50C-407E-A947-70E740481C1C}">
+                          <a14:useLocalDpi xmlns:a14="http://schemas.microsoft.com/office/drawing/2010/main" val="0"/>
+                        </a:ext>
+                      </a:extLst>
+                    </a:blip>
+                    <a:srcRect/>
+                    <a:stretch>
+                      <a:fillRect/>
+                    </a:stretch>
+                  </pic:blipFill>
+                  <pic:spPr bwMode="auto">
+                    <a:xfrm>
+                      <a:off x="0" y="0"/>
+                      <a:ext cx="3575332" cy="1307384"/>
+                    </a:xfrm>
+                    <a:prstGeom prst="rect">
+                      <a:avLst/>
+                    </a:prstGeom>
+                    <a:noFill/>
+                  </pic:spPr>
+                </pic:pic>
+              </a:graphicData>
+            </a:graphic>
+          </wp:inline>
+        </w:drawing>
+      </w:r>
+    </w:p>
+    <w:p>
+      <w:pPr>
+        <w:pStyle w:val="Heading3"/>
+        <w:numPr>
+          <w:ilvl w:val="0"/>
+          <w:numId w:val="6"/>
+        </w:numPr>
+      </w:pPr>
+      <w:r>
+        <w:t>Resolve End of Round</w:t>
+      </w:r>
+    </w:p>
+    <w:p>
+      <w:r>
+        <w:rPr>
+          <w:noProof/>
+        </w:rPr>
+        <w:drawing>
+          <wp:inline distT="0" distB="0" distL="0" distR="0" wp14:anchorId="0685D0D5" wp14:editId="501329C3">
+            <wp:extent cx="3538873" cy="2730500"/>
+            <wp:effectExtent l="0" t="0" r="4445" b="0"/>
+            <wp:docPr id="1502054335" name="Picture 2"/>
+            <wp:cNvGraphicFramePr>
+              <a:graphicFrameLocks xmlns:a="http://schemas.openxmlformats.org/drawingml/2006/main" noChangeAspect="1"/>
+            </wp:cNvGraphicFramePr>
+            <a:graphic xmlns:a="http://schemas.openxmlformats.org/drawingml/2006/main">
+              <a:graphicData uri="http://schemas.openxmlformats.org/drawingml/2006/picture">
+                <pic:pic xmlns:pic="http://schemas.openxmlformats.org/drawingml/2006/picture">
+                  <pic:nvPicPr>
+                    <pic:cNvPr id="0" name="Picture 3"/>
+                    <pic:cNvPicPr>
+                      <a:picLocks noChangeAspect="1" noChangeArrowheads="1"/>
+                    </pic:cNvPicPr>
+                  </pic:nvPicPr>
+                  <pic:blipFill>
+                    <a:blip r:embed="rId13">
+                      <a:extLst>
+                        <a:ext uri="{28A0092B-C50C-407E-A947-70E740481C1C}">
+                          <a14:useLocalDpi xmlns:a14="http://schemas.microsoft.com/office/drawing/2010/main" val="0"/>
+                        </a:ext>
+                      </a:extLst>
+                    </a:blip>
+                    <a:srcRect/>
+                    <a:stretch>
+                      <a:fillRect/>
+                    </a:stretch>
+                  </pic:blipFill>
+                  <pic:spPr bwMode="auto">
+                    <a:xfrm>
+                      <a:off x="0" y="0"/>
+                      <a:ext cx="3542388" cy="2733212"/>
+                    </a:xfrm>
+                    <a:prstGeom prst="rect">
+                      <a:avLst/>
+                    </a:prstGeom>
+                    <a:noFill/>
+                  </pic:spPr>
+                </pic:pic>
+              </a:graphicData>
+            </a:graphic>
+          </wp:inline>
+        </w:drawing>
+      </w:r>
+    </w:p>
+    <w:p>
+      <w:pPr>
+        <w:pStyle w:val="Heading3"/>
+        <w:numPr>
+          <w:ilvl w:val="0"/>
+          <w:numId w:val="6"/>
+        </w:numPr>
+      </w:pPr>
+      <w:r>
+        <w:lastRenderedPageBreak/>
+        <w:t>Declare Game Winner</w:t>
+      </w:r>
+    </w:p>
+    <w:p>
+      <w:r>
+        <w:rPr>
+          <w:noProof/>
+        </w:rPr>
+        <w:drawing>
+          <wp:inline distT="0" distB="0" distL="0" distR="0" wp14:anchorId="2EC9B4CD" wp14:editId="5086D78A">
+            <wp:extent cx="4019241" cy="1816100"/>
+            <wp:effectExtent l="0" t="0" r="635" b="0"/>
+            <wp:docPr id="1339594740" name="Picture 5"/>
+            <wp:cNvGraphicFramePr>
+              <a:graphicFrameLocks xmlns:a="http://schemas.openxmlformats.org/drawingml/2006/main" noChangeAspect="1"/>
+            </wp:cNvGraphicFramePr>
+            <a:graphic xmlns:a="http://schemas.openxmlformats.org/drawingml/2006/main">
+              <a:graphicData uri="http://schemas.openxmlformats.org/drawingml/2006/picture">
+                <pic:pic xmlns:pic="http://schemas.openxmlformats.org/drawingml/2006/picture">
+                  <pic:nvPicPr>
+                    <pic:cNvPr id="0" name="Picture 4"/>
+                    <pic:cNvPicPr>
+                      <a:picLocks noChangeAspect="1" noChangeArrowheads="1"/>
+                    </pic:cNvPicPr>
+                  </pic:nvPicPr>
+                  <pic:blipFill>
+                    <a:blip r:embed="rId14">
+                      <a:extLst>
+                        <a:ext uri="{28A0092B-C50C-407E-A947-70E740481C1C}">
+                          <a14:useLocalDpi xmlns:a14="http://schemas.microsoft.com/office/drawing/2010/main" val="0"/>
+                        </a:ext>
+                      </a:extLst>
+                    </a:blip>
+                    <a:srcRect/>
+                    <a:stretch>
+                      <a:fillRect/>
+                    </a:stretch>
+                  </pic:blipFill>
+                  <pic:spPr bwMode="auto">
+                    <a:xfrm>
+                      <a:off x="0" y="0"/>
+                      <a:ext cx="4040313" cy="1825621"/>
+                    </a:xfrm>
+                    <a:prstGeom prst="rect">
+                      <a:avLst/>
+                    </a:prstGeom>
+                    <a:noFill/>
+                  </pic:spPr>
+                </pic:pic>
+              </a:graphicData>
+            </a:graphic>
+          </wp:inline>
+        </w:drawing>
+      </w:r>
+    </w:p>
+    <w:p>
+      <w:pPr>
+        <w:pStyle w:val="Heading3"/>
+        <w:numPr>
+          <w:ilvl w:val="0"/>
+          <w:numId w:val="6"/>
+        </w:numPr>
+      </w:pPr>
+      <w:r>
+        <w:t>Allocate Starting Resources</w:t>
+      </w:r>
+    </w:p>
+    <w:p>
+      <w:r>
+        <w:rPr>
+          <w:noProof/>
+        </w:rPr>
+        <w:drawing>
+          <wp:inline distT="0" distB="0" distL="0" distR="0" wp14:anchorId="2FD54D00" wp14:editId="251B7AA1">
+            <wp:extent cx="4008247" cy="1549400"/>
+            <wp:effectExtent l="0" t="0" r="0" b="0"/>
+            <wp:docPr id="264645506" name="Picture 6"/>
+            <wp:cNvGraphicFramePr>
+              <a:graphicFrameLocks xmlns:a="http://schemas.openxmlformats.org/drawingml/2006/main" noChangeAspect="1"/>
+            </wp:cNvGraphicFramePr>
+            <a:graphic xmlns:a="http://schemas.openxmlformats.org/drawingml/2006/main">
+              <a:graphicData uri="http://schemas.openxmlformats.org/drawingml/2006/picture">
+                <pic:pic xmlns:pic="http://schemas.openxmlformats.org/drawingml/2006/picture">
+                  <pic:nvPicPr>
+                    <pic:cNvPr id="0" name="Picture 5"/>
+                    <pic:cNvPicPr>
+                      <a:picLocks noChangeAspect="1" noChangeArrowheads="1"/>
+                    </pic:cNvPicPr>
+                  </pic:nvPicPr>
+                  <pic:blipFill>
+                    <a:blip r:embed="rId15">
+                      <a:extLst>
+                        <a:ext uri="{28A0092B-C50C-407E-A947-70E740481C1C}">
+                          <a14:useLocalDpi xmlns:a14="http://schemas.microsoft.com/office/drawing/2010/main" val="0"/>
+                        </a:ext>
+                      </a:extLst>
+                    </a:blip>
+                    <a:srcRect/>
+                    <a:stretch>
+                      <a:fillRect/>
+                    </a:stretch>
+                  </pic:blipFill>
+                  <pic:spPr bwMode="auto">
+                    <a:xfrm>
+                      <a:off x="0" y="0"/>
+                      <a:ext cx="4026738" cy="1556548"/>
+                    </a:xfrm>
+                    <a:prstGeom prst="rect">
+                      <a:avLst/>
+                    </a:prstGeom>
+                    <a:noFill/>
+                  </pic:spPr>
+                </pic:pic>
+              </a:graphicData>
+            </a:graphic>
+          </wp:inline>
+        </w:drawing>
+      </w:r>
+      <w:r>
+        <w:t xml:space="preserve"> </w:t>
+      </w:r>
+    </w:p>
+    <w:p>
+      <w:pPr>
+        <w:pStyle w:val="Heading3"/>
+        <w:numPr>
+          <w:ilvl w:val="0"/>
+          <w:numId w:val="6"/>
+        </w:numPr>
+      </w:pPr>
+      <w:r>
+        <w:t>Track Player Score</w:t>
+      </w:r>
+    </w:p>
+    <w:p>
+      <w:r>
+        <w:rPr>
+          <w:noProof/>
+        </w:rPr>
+        <w:drawing>
+          <wp:inline distT="0" distB="0" distL="0" distR="0" wp14:anchorId="1E23FFF9" wp14:editId="1AB27C04">
+            <wp:extent cx="3994061" cy="1460500"/>
+            <wp:effectExtent l="0" t="0" r="6985" b="6350"/>
+            <wp:docPr id="2079214401" name="Picture 7"/>
+            <wp:cNvGraphicFramePr>
+              <a:graphicFrameLocks xmlns:a="http://schemas.openxmlformats.org/drawingml/2006/main" noChangeAspect="1"/>
+            </wp:cNvGraphicFramePr>
+            <a:graphic xmlns:a="http://schemas.openxmlformats.org/drawingml/2006/main">
+              <a:graphicData uri="http://schemas.openxmlformats.org/drawingml/2006/picture">
+                <pic:pic xmlns:pic="http://schemas.openxmlformats.org/drawingml/2006/picture">
+                  <pic:nvPicPr>
+                    <pic:cNvPr id="0" name="Picture 6"/>
+                    <pic:cNvPicPr>
+                      <a:picLocks noChangeAspect="1" noChangeArrowheads="1"/>
+                    </pic:cNvPicPr>
+                  </pic:nvPicPr>
+                  <pic:blipFill>
+                    <a:blip r:embed="rId16">
+                      <a:extLst>
+                        <a:ext uri="{28A0092B-C50C-407E-A947-70E740481C1C}">
+                          <a14:useLocalDpi xmlns:a14="http://schemas.microsoft.com/office/drawing/2010/main" val="0"/>
+                        </a:ext>
+                      </a:extLst>
+                    </a:blip>
+                    <a:srcRect/>
+                    <a:stretch>
+                      <a:fillRect/>
+                    </a:stretch>
+                  </pic:blipFill>
+                  <pic:spPr bwMode="auto">
+                    <a:xfrm>
+                      <a:off x="0" y="0"/>
+                      <a:ext cx="4019916" cy="1469954"/>
+                    </a:xfrm>
+                    <a:prstGeom prst="rect">
+                      <a:avLst/>
+                    </a:prstGeom>
+                    <a:noFill/>
+                  </pic:spPr>
+                </pic:pic>
+              </a:graphicData>
+            </a:graphic>
+          </wp:inline>
+        </w:drawing>
+      </w:r>
+    </w:p>
+    <w:p>
+      <w:pPr>
+        <w:pStyle w:val="Heading3"/>
+        <w:numPr>
+          <w:ilvl w:val="0"/>
+          <w:numId w:val="6"/>
+        </w:numPr>
+      </w:pPr>
+      <w:r>
+        <w:t>Move Player</w:t>
+      </w:r>
+    </w:p>
+    <w:p>
+      <w:pPr>
+        <w:pPrChange w:id="3" w:author="Peter Robinson" w:date="2024-11-13T21:23:00Z" w16du:dateUtc="2024-11-13T21:23:00Z">
+          <w:pPr>
+            <w:pStyle w:val="ListParagraph"/>
+            <w:numPr>
+              <w:numId w:val="6"/>
+            </w:numPr>
+            <w:ind w:hanging="360"/>
+          </w:pPr>
+        </w:pPrChange>
+      </w:pPr>
+      <w:ins w:id="4" w:author="Peter Robinson" w:date="2024-11-13T21:23:00Z" w16du:dateUtc="2024-11-13T21:23:00Z">
+        <w:r>
+          <w:drawing>
+            <wp:inline distT="0" distB="0" distL="0" distR="0" wp14:anchorId="0AB25C71" wp14:editId="01F1E8D2">
+              <wp:extent cx="3993515" cy="2252491"/>
+              <wp:effectExtent l="0" t="0" r="6985" b="0"/>
+              <wp:docPr id="559566056" name="Picture 1" descr="A white text with black text&#10;&#10;Description automatically generated with medium confidence"/>
+              <wp:cNvGraphicFramePr>
+                <a:graphicFrameLocks xmlns:a="http://schemas.openxmlformats.org/drawingml/2006/main" noChangeAspect="1"/>
+              </wp:cNvGraphicFramePr>
+              <a:graphic xmlns:a="http://schemas.openxmlformats.org/drawingml/2006/main">
+                <a:graphicData uri="http://schemas.openxmlformats.org/drawingml/2006/picture">
+                  <pic:pic xmlns:pic="http://schemas.openxmlformats.org/drawingml/2006/picture">
+                    <pic:nvPicPr>
+                      <pic:cNvPr id="559566056" name="Picture 1" descr="A white text with black text&#10;&#10;Description automatically generated with medium confidence"/>
+                      <pic:cNvPicPr/>
+                    </pic:nvPicPr>
+                    <pic:blipFill>
+                      <a:blip r:embed="rId17"/>
+                      <a:stretch>
+                        <a:fillRect/>
+                      </a:stretch>
+                    </pic:blipFill>
+                    <pic:spPr>
+                      <a:xfrm>
+                        <a:off x="0" y="0"/>
+                        <a:ext cx="4008880" cy="2261158"/>
+                      </a:xfrm>
+                      <a:prstGeom prst="rect">
+                        <a:avLst/>
+                      </a:prstGeom>
+                    </pic:spPr>
+                  </pic:pic>
+                </a:graphicData>
+              </a:graphic>
+            </wp:inline>
+          </w:drawing>
+        </w:r>
+      </w:ins>
+      <w:del w:id="5" w:author="Peter Robinson" w:date="2024-11-13T21:22:00Z" w16du:dateUtc="2024-11-13T21:22:00Z">
+        <w:r>
+          <w:rPr>
+            <w:noProof/>
+          </w:rPr>
+          <w:drawing>
+            <wp:inline distT="0" distB="0" distL="0" distR="0" wp14:anchorId="715CA34C" wp14:editId="579B6456">
+              <wp:extent cx="4027575" cy="2298700"/>
+              <wp:effectExtent l="0" t="0" r="0" b="6350"/>
+              <wp:docPr id="33124968" name="Picture 8"/>
+              <wp:cNvGraphicFramePr>
+                <a:graphicFrameLocks xmlns:a="http://schemas.openxmlformats.org/drawingml/2006/main" noChangeAspect="1"/>
+              </wp:cNvGraphicFramePr>
+              <a:graphic xmlns:a="http://schemas.openxmlformats.org/drawingml/2006/main">
+                <a:graphicData uri="http://schemas.openxmlformats.org/drawingml/2006/picture">
+                  <pic:pic xmlns:pic="http://schemas.openxmlformats.org/drawingml/2006/picture">
+                    <pic:nvPicPr>
+                      <pic:cNvPr id="0" name="Picture 7"/>
+                      <pic:cNvPicPr>
+                        <a:picLocks noChangeAspect="1" noChangeArrowheads="1"/>
+                      </pic:cNvPicPr>
+                    </pic:nvPicPr>
+                    <pic:blipFill>
+                      <a:blip r:embed="rId18">
+                        <a:extLst>
+                          <a:ext uri="{28A0092B-C50C-407E-A947-70E740481C1C}">
+                            <a14:useLocalDpi xmlns:a14="http://schemas.microsoft.com/office/drawing/2010/main" val="0"/>
+                          </a:ext>
+                        </a:extLst>
+                      </a:blip>
+                      <a:srcRect/>
+                      <a:stretch>
+                        <a:fillRect/>
+                      </a:stretch>
+                    </pic:blipFill>
+                    <pic:spPr bwMode="auto">
+                      <a:xfrm>
+                        <a:off x="0" y="0"/>
+                        <a:ext cx="4042797" cy="2307388"/>
+                      </a:xfrm>
+                      <a:prstGeom prst="rect">
+                        <a:avLst/>
+                      </a:prstGeom>
+                      <a:noFill/>
+                    </pic:spPr>
+                  </pic:pic>
+                </a:graphicData>
+              </a:graphic>
+            </wp:inline>
+          </w:drawing>
+        </w:r>
+      </w:del>
+    </w:p>
+    <w:p>
+      <w:pPr>
+        <w:pStyle w:val="Heading3"/>
+        <w:numPr>
+          <w:ilvl w:val="0"/>
+          <w:numId w:val="6"/>
+        </w:numPr>
+      </w:pPr>
+      <w:r>
+        <w:lastRenderedPageBreak/>
+        <w:t xml:space="preserve">Encounter </w:t>
+      </w:r>
+      <w:r>
+        <w:t>Pothole</w:t>
+      </w:r>
+    </w:p>
+    <w:p>
+      <w:ins w:id="6" w:author="Peter Robinson" w:date="2024-11-13T21:24:00Z" w16du:dateUtc="2024-11-13T21:24:00Z">
+        <w:r>
+          <w:rPr>
+            <w:noProof/>
+          </w:rPr>
+          <w:drawing>
+            <wp:inline distT="0" distB="0" distL="0" distR="0" wp14:anchorId="0182F58D" wp14:editId="0780D0FF">
+              <wp:extent cx="3373582" cy="2870647"/>
+              <wp:effectExtent l="0" t="0" r="0" b="6350"/>
+              <wp:docPr id="1471432540" name="Picture 5"/>
+              <wp:cNvGraphicFramePr>
+                <a:graphicFrameLocks xmlns:a="http://schemas.openxmlformats.org/drawingml/2006/main" noChangeAspect="1"/>
+              </wp:cNvGraphicFramePr>
+              <a:graphic xmlns:a="http://schemas.openxmlformats.org/drawingml/2006/main">
+                <a:graphicData uri="http://schemas.openxmlformats.org/drawingml/2006/picture">
+                  <pic:pic xmlns:pic="http://schemas.openxmlformats.org/drawingml/2006/picture">
+                    <pic:nvPicPr>
+                      <pic:cNvPr id="0" name="Picture 2"/>
+                      <pic:cNvPicPr>
+                        <a:picLocks noChangeAspect="1" noChangeArrowheads="1"/>
+                      </pic:cNvPicPr>
+                    </pic:nvPicPr>
+                    <pic:blipFill>
+                      <a:blip r:embed="rId19">
+                        <a:extLst>
+                          <a:ext uri="{28A0092B-C50C-407E-A947-70E740481C1C}">
+                            <a14:useLocalDpi xmlns:a14="http://schemas.microsoft.com/office/drawing/2010/main" val="0"/>
+                          </a:ext>
+                        </a:extLst>
+                      </a:blip>
+                      <a:srcRect/>
+                      <a:stretch>
+                        <a:fillRect/>
+                      </a:stretch>
+                    </pic:blipFill>
+                    <pic:spPr bwMode="auto">
+                      <a:xfrm>
+                        <a:off x="0" y="0"/>
+                        <a:ext cx="3378349" cy="2874704"/>
+                      </a:xfrm>
+                      <a:prstGeom prst="rect">
+                        <a:avLst/>
+                      </a:prstGeom>
+                      <a:noFill/>
+                    </pic:spPr>
+                  </pic:pic>
+                </a:graphicData>
+              </a:graphic>
+            </wp:inline>
+          </w:drawing>
+        </w:r>
+      </w:ins>
+      <w:del w:id="7" w:author="Peter Robinson" w:date="2024-11-13T21:23:00Z" w16du:dateUtc="2024-11-13T21:23:00Z">
+        <w:r>
+          <w:rPr>
+            <w:noProof/>
+          </w:rPr>
+          <w:drawing>
+            <wp:inline distT="0" distB="0" distL="0" distR="0" wp14:anchorId="7AFC5089" wp14:editId="16011C02">
+              <wp:extent cx="3397250" cy="2779628"/>
+              <wp:effectExtent l="0" t="0" r="0" b="1905"/>
+              <wp:docPr id="626240000" name="Picture 9"/>
+              <wp:cNvGraphicFramePr>
+                <a:graphicFrameLocks xmlns:a="http://schemas.openxmlformats.org/drawingml/2006/main" noChangeAspect="1"/>
+              </wp:cNvGraphicFramePr>
+              <a:graphic xmlns:a="http://schemas.openxmlformats.org/drawingml/2006/main">
+                <a:graphicData uri="http://schemas.openxmlformats.org/drawingml/2006/picture">
+                  <pic:pic xmlns:pic="http://schemas.openxmlformats.org/drawingml/2006/picture">
+                    <pic:nvPicPr>
+                      <pic:cNvPr id="0" name="Picture 8"/>
+                      <pic:cNvPicPr>
+                        <a:picLocks noChangeAspect="1" noChangeArrowheads="1"/>
+                      </pic:cNvPicPr>
+                    </pic:nvPicPr>
+                    <pic:blipFill>
+                      <a:blip r:embed="rId20">
+                        <a:extLst>
+                          <a:ext uri="{28A0092B-C50C-407E-A947-70E740481C1C}">
+                            <a14:useLocalDpi xmlns:a14="http://schemas.microsoft.com/office/drawing/2010/main" val="0"/>
+                          </a:ext>
+                        </a:extLst>
+                      </a:blip>
+                      <a:srcRect/>
+                      <a:stretch>
+                        <a:fillRect/>
+                      </a:stretch>
+                    </pic:blipFill>
+                    <pic:spPr bwMode="auto">
+                      <a:xfrm>
+                        <a:off x="0" y="0"/>
+                        <a:ext cx="3408159" cy="2788554"/>
+                      </a:xfrm>
+                      <a:prstGeom prst="rect">
+                        <a:avLst/>
+                      </a:prstGeom>
+                      <a:noFill/>
+                    </pic:spPr>
+                  </pic:pic>
+                </a:graphicData>
+              </a:graphic>
+            </wp:inline>
+          </w:drawing>
+        </w:r>
+      </w:del>
+    </w:p>
+    <w:p>
+      <w:pPr>
+        <w:pStyle w:val="Heading3"/>
+        <w:numPr>
+          <w:ilvl w:val="0"/>
+          <w:numId w:val="6"/>
+        </w:numPr>
+      </w:pPr>
+      <w:r>
+        <w:t>Encounter Knowledge</w:t>
+      </w:r>
+    </w:p>
+    <w:p>
+      <w:ins w:id="8" w:author="Peter Robinson" w:date="2024-11-13T21:24:00Z" w16du:dateUtc="2024-11-13T21:24:00Z">
+        <w:r>
+          <w:rPr>
+            <w:noProof/>
+          </w:rPr>
+          <w:drawing>
+            <wp:inline distT="0" distB="0" distL="0" distR="0" wp14:anchorId="60E5E7CB" wp14:editId="5E6C6707">
+              <wp:extent cx="3332018" cy="2108465"/>
+              <wp:effectExtent l="0" t="0" r="1905" b="6350"/>
+              <wp:docPr id="1936529194" name="Picture 6"/>
+              <wp:cNvGraphicFramePr>
+                <a:graphicFrameLocks xmlns:a="http://schemas.openxmlformats.org/drawingml/2006/main" noChangeAspect="1"/>
+              </wp:cNvGraphicFramePr>
+              <a:graphic xmlns:a="http://schemas.openxmlformats.org/drawingml/2006/main">
+                <a:graphicData uri="http://schemas.openxmlformats.org/drawingml/2006/picture">
+                  <pic:pic xmlns:pic="http://schemas.openxmlformats.org/drawingml/2006/picture">
+                    <pic:nvPicPr>
+                      <pic:cNvPr id="0" name="Picture 3"/>
+                      <pic:cNvPicPr>
+                        <a:picLocks noChangeAspect="1" noChangeArrowheads="1"/>
+                      </pic:cNvPicPr>
+                    </pic:nvPicPr>
+                    <pic:blipFill>
+                      <a:blip r:embed="rId21">
+                        <a:extLst>
+                          <a:ext uri="{28A0092B-C50C-407E-A947-70E740481C1C}">
+                            <a14:useLocalDpi xmlns:a14="http://schemas.microsoft.com/office/drawing/2010/main" val="0"/>
+                          </a:ext>
+                        </a:extLst>
+                      </a:blip>
+                      <a:srcRect/>
+                      <a:stretch>
+                        <a:fillRect/>
+                      </a:stretch>
+                    </pic:blipFill>
+                    <pic:spPr bwMode="auto">
+                      <a:xfrm>
+                        <a:off x="0" y="0"/>
+                        <a:ext cx="3349585" cy="2119581"/>
+                      </a:xfrm>
+                      <a:prstGeom prst="rect">
+                        <a:avLst/>
+                      </a:prstGeom>
+                      <a:noFill/>
+                    </pic:spPr>
+                  </pic:pic>
+                </a:graphicData>
+              </a:graphic>
+            </wp:inline>
+          </w:drawing>
+        </w:r>
+      </w:ins>
+      <w:del w:id="9" w:author="Peter Robinson" w:date="2024-11-13T21:24:00Z" w16du:dateUtc="2024-11-13T21:24:00Z">
+        <w:r>
+          <w:rPr>
+            <w:noProof/>
+          </w:rPr>
+          <w:drawing>
+            <wp:inline distT="0" distB="0" distL="0" distR="0" wp14:anchorId="25B1BCEC" wp14:editId="17B452BA">
+              <wp:extent cx="3416300" cy="2143298"/>
+              <wp:effectExtent l="0" t="0" r="0" b="9525"/>
+              <wp:docPr id="786770535" name="Picture 10"/>
+              <wp:cNvGraphicFramePr>
+                <a:graphicFrameLocks xmlns:a="http://schemas.openxmlformats.org/drawingml/2006/main" noChangeAspect="1"/>
+              </wp:cNvGraphicFramePr>
+              <a:graphic xmlns:a="http://schemas.openxmlformats.org/drawingml/2006/main">
+                <a:graphicData uri="http://schemas.openxmlformats.org/drawingml/2006/picture">
+                  <pic:pic xmlns:pic="http://schemas.openxmlformats.org/drawingml/2006/picture">
+                    <pic:nvPicPr>
+                      <pic:cNvPr id="0" name="Picture 9"/>
+                      <pic:cNvPicPr>
+                        <a:picLocks noChangeAspect="1" noChangeArrowheads="1"/>
+                      </pic:cNvPicPr>
+                    </pic:nvPicPr>
+                    <pic:blipFill>
+                      <a:blip r:embed="rId22">
+                        <a:extLst>
+                          <a:ext uri="{28A0092B-C50C-407E-A947-70E740481C1C}">
+                            <a14:useLocalDpi xmlns:a14="http://schemas.microsoft.com/office/drawing/2010/main" val="0"/>
+                          </a:ext>
+                        </a:extLst>
+                      </a:blip>
+                      <a:srcRect/>
+                      <a:stretch>
+                        <a:fillRect/>
+                      </a:stretch>
+                    </pic:blipFill>
+                    <pic:spPr bwMode="auto">
+                      <a:xfrm>
+                        <a:off x="0" y="0"/>
+                        <a:ext cx="3436974" cy="2156268"/>
+                      </a:xfrm>
+                      <a:prstGeom prst="rect">
+                        <a:avLst/>
+                      </a:prstGeom>
+                      <a:noFill/>
+                    </pic:spPr>
+                  </pic:pic>
+                </a:graphicData>
+              </a:graphic>
+            </wp:inline>
+          </w:drawing>
+        </w:r>
+      </w:del>
+    </w:p>
+    <w:p>
+      <w:pPr>
+        <w:pStyle w:val="Heading3"/>
+        <w:numPr>
+          <w:ilvl w:val="0"/>
+          <w:numId w:val="6"/>
+        </w:numPr>
+      </w:pPr>
+      <w:r>
+        <w:t>Encounter Resource</w:t>
+      </w:r>
+    </w:p>
+    <w:p>
+      <w:pPr>
+        <w:rPr>
+          <w:del w:id="10" w:author="Peter Robinson [2]" w:date="2024-11-12T15:04:00Z" w16du:dateUtc="2024-11-12T15:04:00Z"/>
+        </w:rPr>
+      </w:pPr>
+      <w:ins w:id="11" w:author="Peter Robinson" w:date="2024-11-13T21:26:00Z" w16du:dateUtc="2024-11-13T21:26:00Z">
+        <w:r>
+          <w:rPr>
+            <w:noProof/>
+          </w:rPr>
+          <w:drawing>
+            <wp:inline distT="0" distB="0" distL="0" distR="0" wp14:anchorId="7B6265FB" wp14:editId="6661E572">
+              <wp:extent cx="3318164" cy="2584469"/>
+              <wp:effectExtent l="0" t="0" r="0" b="6350"/>
+              <wp:docPr id="1250357459" name="Picture 8"/>
+              <wp:cNvGraphicFramePr>
+                <a:graphicFrameLocks xmlns:a="http://schemas.openxmlformats.org/drawingml/2006/main" noChangeAspect="1"/>
+              </wp:cNvGraphicFramePr>
+              <a:graphic xmlns:a="http://schemas.openxmlformats.org/drawingml/2006/main">
+                <a:graphicData uri="http://schemas.openxmlformats.org/drawingml/2006/picture">
+                  <pic:pic xmlns:pic="http://schemas.openxmlformats.org/drawingml/2006/picture">
+                    <pic:nvPicPr>
+                      <pic:cNvPr id="0" name="Picture 5"/>
+                      <pic:cNvPicPr>
+                        <a:picLocks noChangeAspect="1" noChangeArrowheads="1"/>
+                      </pic:cNvPicPr>
+                    </pic:nvPicPr>
+                    <pic:blipFill>
+                      <a:blip r:embed="rId23">
+                        <a:extLst>
+                          <a:ext uri="{28A0092B-C50C-407E-A947-70E740481C1C}">
+                            <a14:useLocalDpi xmlns:a14="http://schemas.microsoft.com/office/drawing/2010/main" val="0"/>
+                          </a:ext>
+                        </a:extLst>
+                      </a:blip>
+                      <a:srcRect/>
+                      <a:stretch>
+                        <a:fillRect/>
+                      </a:stretch>
+                    </pic:blipFill>
+                    <pic:spPr bwMode="auto">
+                      <a:xfrm>
+                        <a:off x="0" y="0"/>
+                        <a:ext cx="3336256" cy="2598560"/>
+                      </a:xfrm>
+                      <a:prstGeom prst="rect">
+                        <a:avLst/>
+                      </a:prstGeom>
+                      <a:noFill/>
+                    </pic:spPr>
+                  </pic:pic>
+                </a:graphicData>
+              </a:graphic>
+            </wp:inline>
+          </w:drawing>
+        </w:r>
+      </w:ins>
+      <w:del w:id="12" w:author="Peter Robinson" w:date="2024-11-13T21:26:00Z" w16du:dateUtc="2024-11-13T21:26:00Z">
+        <w:r>
+          <w:rPr>
+            <w:noProof/>
+          </w:rPr>
+          <w:drawing>
+            <wp:inline distT="0" distB="0" distL="0" distR="0" wp14:anchorId="77F810D8" wp14:editId="320607CF">
+              <wp:extent cx="3435350" cy="2681926"/>
+              <wp:effectExtent l="0" t="0" r="0" b="4445"/>
+              <wp:docPr id="749707196" name="Picture 11"/>
+              <wp:cNvGraphicFramePr>
+                <a:graphicFrameLocks xmlns:a="http://schemas.openxmlformats.org/drawingml/2006/main" noChangeAspect="1"/>
+              </wp:cNvGraphicFramePr>
+              <a:graphic xmlns:a="http://schemas.openxmlformats.org/drawingml/2006/main">
+                <a:graphicData uri="http://schemas.openxmlformats.org/drawingml/2006/picture">
+                  <pic:pic xmlns:pic="http://schemas.openxmlformats.org/drawingml/2006/picture">
+                    <pic:nvPicPr>
+                      <pic:cNvPr id="0" name="Picture 10"/>
+                      <pic:cNvPicPr>
+                        <a:picLocks noChangeAspect="1" noChangeArrowheads="1"/>
+                      </pic:cNvPicPr>
+                    </pic:nvPicPr>
+                    <pic:blipFill>
+                      <a:blip r:embed="rId24">
+                        <a:extLst>
+                          <a:ext uri="{28A0092B-C50C-407E-A947-70E740481C1C}">
+                            <a14:useLocalDpi xmlns:a14="http://schemas.microsoft.com/office/drawing/2010/main" val="0"/>
+                          </a:ext>
+                        </a:extLst>
+                      </a:blip>
+                      <a:srcRect/>
+                      <a:stretch>
+                        <a:fillRect/>
+                      </a:stretch>
+                    </pic:blipFill>
+                    <pic:spPr bwMode="auto">
+                      <a:xfrm>
+                        <a:off x="0" y="0"/>
+                        <a:ext cx="3445749" cy="2690044"/>
+                      </a:xfrm>
+                      <a:prstGeom prst="rect">
+                        <a:avLst/>
+                      </a:prstGeom>
+                      <a:noFill/>
+                    </pic:spPr>
+                  </pic:pic>
+                </a:graphicData>
+              </a:graphic>
+            </wp:inline>
+          </w:drawing>
+        </w:r>
+      </w:del>
+    </w:p>
+    <w:p>
+      <w:pPr>
+        <w:rPr>
+          <w:del w:id="13" w:author="Peter Robinson [2]" w:date="2024-11-12T15:04:00Z" w16du:dateUtc="2024-11-12T15:04:00Z"/>
+        </w:rPr>
+      </w:pPr>
+    </w:p>
+    <w:p>
+      <w:pPr>
+        <w:rPr>
+          <w:rFonts w:asciiTheme="majorHAnsi" w:eastAsiaTheme="majorEastAsia" w:hAnsiTheme="majorHAnsi" w:cstheme="majorBidi"/>
+          <w:color w:val="0F4761" w:themeColor="accent1" w:themeShade="BF"/>
+          <w:sz w:val="32"/>
+          <w:szCs w:val="32"/>
+        </w:rPr>
+      </w:pPr>
+      <w:del w:id="14" w:author="Peter Robinson [2]" w:date="2024-11-12T15:04:00Z" w16du:dateUtc="2024-11-12T15:04:00Z">
+        <w:r>
+          <w:br w:type="page"/>
+        </w:r>
+      </w:del>
+    </w:p>
+    <w:p>
+      <w:pPr>
+        <w:pStyle w:val="Heading2"/>
+      </w:pPr>
+      <w:r>
+        <w:lastRenderedPageBreak/>
+        <w:t xml:space="preserve">UML </w:t>
+      </w:r>
+      <w:r>
+        <w:t>use case diagram</w:t>
+      </w:r>
+    </w:p>
+    <w:p>
+      <w:r>
+        <w:t xml:space="preserve">Below is our diagram showing the </w:t>
+      </w:r>
+      <w:r>
+        <w:rPr>
+          <w:b/>
+          <w:bCs/>
+        </w:rPr>
+        <w:t>most significant use cases</w:t>
+      </w:r>
+      <w:r>
+        <w:t xml:space="preserve"> </w:t>
+      </w:r>
+      <w:r>
+        <w:t>that we propose for our game</w:t>
+      </w:r>
+      <w:r>
+        <w:t>,</w:t>
+      </w:r>
+      <w:r>
+        <w:t xml:space="preserve"> including the</w:t>
+      </w:r>
+      <w:r>
+        <w:t xml:space="preserve"> relationships between them</w:t>
+      </w:r>
+      <w:r>
+        <w:t>:</w:t>
+      </w:r>
+    </w:p>
+    <w:p/>
+    <w:p>
+      <w:pPr>
+        <w:pStyle w:val="Heading1"/>
+      </w:pPr>
+      <w:r>
+        <w:t>Sy</w:t>
+      </w:r>
+      <w:r>
+        <w:t xml:space="preserve">stem </w:t>
+      </w:r>
+      <w:r>
+        <w:t>Anal</w:t>
+      </w:r>
+      <w:r>
+        <w:t>ysis for th</w:t>
+      </w:r>
+      <w:r>
+        <w:t>e G</w:t>
+      </w:r>
+      <w:r>
+        <w:t>ame</w:t>
+      </w:r>
+    </w:p>
+    <w:p>
+      <w:pPr>
+        <w:pStyle w:val="Heading2"/>
+      </w:pPr>
+      <w:r>
+        <w:t>In</w:t>
+      </w:r>
+      <w:r>
+        <w:t xml:space="preserve">itial </w:t>
+      </w:r>
+      <w:r>
+        <w:t xml:space="preserve">UML </w:t>
+      </w:r>
+      <w:r>
+        <w:t>Cl</w:t>
+      </w:r>
+      <w:r>
+        <w:t>ass D</w:t>
+      </w:r>
+      <w:r>
+        <w:t>iagram</w:t>
+      </w:r>
+    </w:p>
+    <w:p>
+      <w:pPr>
+        <w:pStyle w:val="Heading2"/>
+      </w:pPr>
+      <w:r>
+        <w:t>U</w:t>
+      </w:r>
+      <w:r>
+        <w:t>se</w:t>
+      </w:r>
+      <w:r>
+        <w:t xml:space="preserve"> case </w:t>
+      </w:r>
+      <w:r>
+        <w:t>real</w:t>
+      </w:r>
+      <w:r>
+        <w:t>isa</w:t>
+      </w:r>
+      <w:r>
+        <w:t>tions</w:t>
+      </w:r>
+      <w:r>
+        <w:t>/UML</w:t>
+      </w:r>
+      <w:r>
+        <w:t xml:space="preserve"> s</w:t>
+      </w:r>
+      <w:r>
+        <w:t xml:space="preserve">equence </w:t>
+      </w:r>
+      <w:r>
+        <w:t>diagrams</w:t>
+      </w:r>
+    </w:p>
+    <w:p>
+      <w:pPr>
+        <w:pStyle w:val="Heading2"/>
+      </w:pPr>
+      <w:r>
+        <w:t xml:space="preserve">Draft </w:t>
+      </w:r>
+      <w:r>
+        <w:t>game layout</w:t>
+      </w:r>
+    </w:p>
+    <w:p>
+      <w:r>
+        <w:t>Example 15x15 board (red represents Pothole, blue represents Knowledge, green represents Spawn)</w:t>
+      </w:r>
+      <w:r>
+        <w:t>. As players are free to move in the 4 cardinal directions, there is no square flow</w:t>
+      </w:r>
+      <w:r>
+        <w:t>:</w:t>
+      </w:r>
+    </w:p>
+    <w:p>
+      <w:r>
+        <w:rPr>
+          <w:noProof/>
+        </w:rPr>
+        <mc:AlternateContent>
+          <mc:Choice Requires="wps">
+            <w:drawing>
+              <wp:anchor distT="0" distB="0" distL="114300" distR="114300" simplePos="0" relativeHeight="251658242" behindDoc="0" locked="0" layoutInCell="1" allowOverlap="1" wp14:anchorId="60864821" wp14:editId="32B94C8B">
+                <wp:simplePos x="0" y="0"/>
+                <wp:positionH relativeFrom="column">
+                  <wp:posOffset>4800600</wp:posOffset>
+                </wp:positionH>
+                <wp:positionV relativeFrom="paragraph">
+                  <wp:posOffset>1496695</wp:posOffset>
+                </wp:positionV>
+                <wp:extent cx="1569720" cy="1531620"/>
+                <wp:effectExtent l="0" t="0" r="11430" b="11430"/>
+                <wp:wrapNone/>
+                <wp:docPr id="83867261" name="Rectangle 1"/>
+                <wp:cNvGraphicFramePr/>
+                <a:graphic xmlns:a="http://schemas.openxmlformats.org/drawingml/2006/main">
+                  <a:graphicData uri="http://schemas.microsoft.com/office/word/2010/wordprocessingShape">
+                    <wps:wsp>
+                      <wps:cNvSpPr/>
+                      <wps:spPr>
+                        <a:xfrm>
+                          <a:off x="0" y="0"/>
+                          <a:ext cx="1569720" cy="1531620"/>
+                        </a:xfrm>
+                        <a:prstGeom prst="rect">
+                          <a:avLst/>
+                        </a:prstGeom>
+                        <a:solidFill>
+                          <a:schemeClr val="lt1"/>
+                        </a:solidFill>
+                        <a:ln>
+                          <a:solidFill>
+                            <a:srgbClr val="000000"/>
+                          </a:solidFill>
+                        </a:ln>
+                      </wps:spPr>
+                      <wps:txbx>
+                        <w:txbxContent>
+                          <w:p>
+                            <w:pPr>
+                              <w:spacing w:line="252" w:lineRule="auto"/>
+                              <w:rPr>
+                                <w:rFonts w:ascii="Calibri" w:hAnsi="Calibri" w:cs="Calibri"/>
+                                <w:b/>
+                                <w:bCs/>
+                                <w:color w:val="000000"/>
+                                <w:sz w:val="16"/>
+                                <w:szCs w:val="16"/>
+                                <w:lang w:val="en-US"/>
+                              </w:rPr>
+                            </w:pPr>
+                            <w:r>
+                              <w:rPr>
+                                <w:rFonts w:ascii="Calibri" w:hAnsi="Calibri" w:cs="Calibri"/>
+                                <w:b/>
+                                <w:bCs/>
+                                <w:color w:val="000000"/>
+                                <w:sz w:val="16"/>
+                                <w:szCs w:val="16"/>
+                                <w:lang w:val="en-US"/>
+                              </w:rPr>
+                              <w:t xml:space="preserve">Square </w:t>
+                            </w:r>
+                            <w:r>
+                              <w:rPr>
+                                <w:rFonts w:ascii="Calibri" w:hAnsi="Calibri" w:cs="Calibri"/>
+                                <w:b/>
+                                <w:bCs/>
+                                <w:color w:val="000000"/>
+                                <w:sz w:val="16"/>
+                                <w:szCs w:val="16"/>
+                                <w:lang w:val="en-US"/>
+                              </w:rPr>
+                              <w:t>3F</w:t>
+                            </w:r>
+                          </w:p>
+                          <w:p>
+                            <w:pPr>
+                              <w:spacing w:line="252" w:lineRule="auto"/>
+                              <w:rPr>
+                                <w:rFonts w:ascii="Calibri" w:hAnsi="Calibri" w:cs="Calibri"/>
+                                <w:b/>
+                                <w:bCs/>
+                                <w:color w:val="000000"/>
+                                <w:sz w:val="16"/>
+                                <w:szCs w:val="16"/>
+                                <w:lang w:val="en-US"/>
+                              </w:rPr>
+                            </w:pPr>
+                            <w:r>
+                              <w:rPr>
+                                <w:rFonts w:ascii="Calibri" w:hAnsi="Calibri" w:cs="Calibri"/>
+                                <w:b/>
+                                <w:bCs/>
+                                <w:color w:val="000000"/>
+                                <w:sz w:val="16"/>
+                                <w:szCs w:val="16"/>
+                                <w:lang w:val="en-US"/>
+                              </w:rPr>
+                              <w:t>Empty Square</w:t>
+                            </w:r>
+                          </w:p>
+                          <w:p>
+                            <w:pPr>
+                              <w:spacing w:line="252" w:lineRule="auto"/>
+                              <w:rPr>
+                                <w:rFonts w:ascii="Calibri" w:hAnsi="Calibri" w:cs="Calibri"/>
+                                <w:color w:val="000000"/>
+                                <w:sz w:val="16"/>
+                                <w:szCs w:val="16"/>
+                                <w:lang w:val="en-US"/>
+                              </w:rPr>
+                            </w:pPr>
+                            <w:r>
+                              <w:rPr>
+                                <w:rFonts w:ascii="Calibri" w:hAnsi="Calibri" w:cs="Calibri"/>
+                                <w:color w:val="000000"/>
+                                <w:sz w:val="16"/>
+                                <w:szCs w:val="16"/>
+                                <w:lang w:val="en-US"/>
+                              </w:rPr>
+                              <w:t>A sign of good work. A pothole or knowledge</w:t>
+                            </w:r>
+                            <w:ins w:id="15" w:author="Peter Robinson" w:date="2024-11-13T11:59:00Z" w16du:dateUtc="2024-11-13T11:59:00Z">
+                              <w:r>
+                                <w:rPr>
+                                  <w:rFonts w:ascii="Calibri" w:hAnsi="Calibri" w:cs="Calibri"/>
+                                  <w:color w:val="000000"/>
+                                  <w:sz w:val="16"/>
+                                  <w:szCs w:val="16"/>
+                                  <w:lang w:val="en-US"/>
+                                </w:rPr>
+                                <w:t xml:space="preserve"> square</w:t>
+                              </w:r>
+                            </w:ins>
+                            <w:del w:id="16" w:author="Peter Robinson" w:date="2024-11-13T11:59:00Z" w16du:dateUtc="2024-11-13T11:59:00Z">
+                              <w:r>
+                                <w:rPr>
+                                  <w:rFonts w:ascii="Calibri" w:hAnsi="Calibri" w:cs="Calibri"/>
+                                  <w:color w:val="000000"/>
+                                  <w:sz w:val="16"/>
+                                  <w:szCs w:val="16"/>
+                                  <w:lang w:val="en-US"/>
+                                </w:rPr>
+                                <w:delText xml:space="preserve"> tile</w:delText>
+                              </w:r>
+                            </w:del>
+                            <w:r>
+                              <w:rPr>
+                                <w:rFonts w:ascii="Calibri" w:hAnsi="Calibri" w:cs="Calibri"/>
+                                <w:color w:val="000000"/>
+                                <w:sz w:val="16"/>
+                                <w:szCs w:val="16"/>
+                                <w:lang w:val="en-US"/>
+                              </w:rPr>
+                              <w:t xml:space="preserve"> can develop on this square.</w:t>
+                            </w:r>
+                          </w:p>
+                          <w:p>
+                            <w:pPr>
+                              <w:spacing w:line="252" w:lineRule="auto"/>
+                              <w:rPr>
+                                <w:rFonts w:ascii="Calibri" w:hAnsi="Calibri" w:cs="Calibri"/>
+                                <w:color w:val="000000"/>
+                                <w:sz w:val="16"/>
+                                <w:szCs w:val="16"/>
+                                <w:lang w:val="en-US"/>
+                              </w:rPr>
+                            </w:pPr>
+                            <w:r>
+                              <w:rPr>
+                                <w:rFonts w:ascii="Calibri" w:hAnsi="Calibri" w:cs="Calibri"/>
+                                <w:color w:val="000000"/>
+                                <w:sz w:val="16"/>
+                                <w:szCs w:val="16"/>
+                                <w:lang w:val="en-US"/>
+                              </w:rPr>
+                              <w:t>You can view your resources here or plan your next move.</w:t>
+                            </w:r>
+                          </w:p>
+                        </w:txbxContent>
+                      </wps:txbx>
+                      <wps:bodyPr wrap="square" anchor="t"/>
+                    </wps:wsp>
+                  </a:graphicData>
+                </a:graphic>
+                <wp14:sizeRelH relativeFrom="margin">
+                  <wp14:pctWidth>0</wp14:pctWidth>
+                </wp14:sizeRelH>
+              </wp:anchor>
+            </w:drawing>
+          </mc:Choice>
+          <mc:Fallback>
+            <w:pict>
+              <v:rect w14:anchorId="60864821" id="_x0000_s1026" style="position:absolute;margin-left:378pt;margin-top:117.85pt;width:123.6pt;height:120.6pt;z-index:251658242;visibility:visible;mso-wrap-style:square;mso-width-percent:0;mso-wrap-distance-left:9pt;mso-wrap-distance-top:0;mso-wrap-distance-right:9pt;mso-wrap-distance-bottom:0;mso-position-horizontal:absolute;mso-position-horizontal-relative:text;mso-position-vertical:absolute;mso-position-vertical-relative:text;mso-width-percent:0;mso-width-relative:margin;v-text-anchor:top" o:gfxdata="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" fillcolor="white [3201]">
+                <v:textbox>
+                  <w:txbxContent>
+                    <w:p>
+                      <w:pPr>
+                        <w:spacing w:line="252" w:lineRule="auto"/>
+                        <w:rPr>
+                          <w:rFonts w:ascii="Calibri" w:hAnsi="Calibri" w:cs="Calibri"/>
+                          <w:b/>
+                          <w:bCs/>
+                          <w:color w:val="000000"/>
+                          <w:sz w:val="16"/>
+                          <w:szCs w:val="16"/>
+                          <w:lang w:val="en-US"/>
+                        </w:rPr>
+                      </w:pPr>
+                      <w:r>
+                        <w:rPr>
+                          <w:rFonts w:ascii="Calibri" w:hAnsi="Calibri" w:cs="Calibri"/>
+                          <w:b/>
+                          <w:bCs/>
+                          <w:color w:val="000000"/>
+                          <w:sz w:val="16"/>
+                          <w:szCs w:val="16"/>
+                          <w:lang w:val="en-US"/>
+                        </w:rPr>
+                        <w:t xml:space="preserve">Square </w:t>
+                      </w:r>
+                      <w:r>
+                        <w:rPr>
+                          <w:rFonts w:ascii="Calibri" w:hAnsi="Calibri" w:cs="Calibri"/>
+                          <w:b/>
+                          <w:bCs/>
+                          <w:color w:val="000000"/>
+                          <w:sz w:val="16"/>
+                          <w:szCs w:val="16"/>
+                          <w:lang w:val="en-US"/>
+                        </w:rPr>
+                        <w:t>3F</w:t>
+                      </w:r>
+                    </w:p>
+                    <w:p>
+                      <w:pPr>
+                        <w:spacing w:line="252" w:lineRule="auto"/>
+                        <w:rPr>
+                          <w:rFonts w:ascii="Calibri" w:hAnsi="Calibri" w:cs="Calibri"/>
+                          <w:b/>
+                          <w:bCs/>
+                          <w:color w:val="000000"/>
+                          <w:sz w:val="16"/>
+                          <w:szCs w:val="16"/>
+                          <w:lang w:val="en-US"/>
+                        </w:rPr>
+                      </w:pPr>
+                      <w:r>
+                        <w:rPr>
+                          <w:rFonts w:ascii="Calibri" w:hAnsi="Calibri" w:cs="Calibri"/>
+                          <w:b/>
+                          <w:bCs/>
+                          <w:color w:val="000000"/>
+                          <w:sz w:val="16"/>
+                          <w:szCs w:val="16"/>
+                          <w:lang w:val="en-US"/>
+                        </w:rPr>
+                        <w:t>Empty Square</w:t>
+                      </w:r>
+                    </w:p>
+                    <w:p>
+                      <w:pPr>
+                        <w:spacing w:line="252" w:lineRule="auto"/>
+                        <w:rPr>
+                          <w:rFonts w:ascii="Calibri" w:hAnsi="Calibri" w:cs="Calibri"/>
+                          <w:color w:val="000000"/>
+                          <w:sz w:val="16"/>
+                          <w:szCs w:val="16"/>
+                          <w:lang w:val="en-US"/>
+                        </w:rPr>
+                      </w:pPr>
+                      <w:r>
+                        <w:rPr>
+                          <w:rFonts w:ascii="Calibri" w:hAnsi="Calibri" w:cs="Calibri"/>
+                          <w:color w:val="000000"/>
+                          <w:sz w:val="16"/>
+                          <w:szCs w:val="16"/>
+                          <w:lang w:val="en-US"/>
+                        </w:rPr>
+                        <w:t>A sign of good work. A pothole or knowledge</w:t>
+                      </w:r>
+                      <w:ins w:id="17" w:author="Peter Robinson" w:date="2024-11-13T11:59:00Z" w16du:dateUtc="2024-11-13T11:59:00Z">
+                        <w:r>
+                          <w:rPr>
+                            <w:rFonts w:ascii="Calibri" w:hAnsi="Calibri" w:cs="Calibri"/>
+                            <w:color w:val="000000"/>
+                            <w:sz w:val="16"/>
+                            <w:szCs w:val="16"/>
+                            <w:lang w:val="en-US"/>
+                          </w:rPr>
+                          <w:t xml:space="preserve"> square</w:t>
+                        </w:r>
+                      </w:ins>
+                      <w:del w:id="18" w:author="Peter Robinson" w:date="2024-11-13T11:59:00Z" w16du:dateUtc="2024-11-13T11:59:00Z">
+                        <w:r>
+                          <w:rPr>
+                            <w:rFonts w:ascii="Calibri" w:hAnsi="Calibri" w:cs="Calibri"/>
+                            <w:color w:val="000000"/>
+                            <w:sz w:val="16"/>
+                            <w:szCs w:val="16"/>
+                            <w:lang w:val="en-US"/>
+                          </w:rPr>
+                          <w:delText xml:space="preserve"> tile</w:delText>
+                        </w:r>
+                      </w:del>
+                      <w:r>
+                        <w:rPr>
+                          <w:rFonts w:ascii="Calibri" w:hAnsi="Calibri" w:cs="Calibri"/>
+                          <w:color w:val="000000"/>
+                          <w:sz w:val="16"/>
+                          <w:szCs w:val="16"/>
+                          <w:lang w:val="en-US"/>
+                        </w:rPr>
+                        <w:t xml:space="preserve"> can develop on this square.</w:t>
+                      </w:r>
+                    </w:p>
+                    <w:p>
+                      <w:pPr>
+                        <w:spacing w:line="252" w:lineRule="auto"/>
+                        <w:rPr>
+                          <w:rFonts w:ascii="Calibri" w:hAnsi="Calibri" w:cs="Calibri"/>
+                          <w:color w:val="000000"/>
+                          <w:sz w:val="16"/>
+                          <w:szCs w:val="16"/>
+                          <w:lang w:val="en-US"/>
+                        </w:rPr>
+                      </w:pPr>
+                      <w:r>
+                        <w:rPr>
+                          <w:rFonts w:ascii="Calibri" w:hAnsi="Calibri" w:cs="Calibri"/>
+                          <w:color w:val="000000"/>
+                          <w:sz w:val="16"/>
+                          <w:szCs w:val="16"/>
+                          <w:lang w:val="en-US"/>
+                        </w:rPr>
+                        <w:t>You can view your resources here or plan your next move.</w:t>
+                      </w:r>
+                    </w:p>
+                  </w:txbxContent>
+                </v:textbox>
+              </v:rect>
+            </w:pict>
+          </mc:Fallback>
+        </mc:AlternateContent>
+      </w:r>
+      <w:r>
+        <w:rPr>
+          <w:noProof/>
+        </w:rPr>
+        <mc:AlternateContent>
+          <mc:Choice Requires="wps">
+            <w:drawing>
+              <wp:anchor distT="0" distB="0" distL="114300" distR="114300" simplePos="0" relativeHeight="251658241" behindDoc="0" locked="0" layoutInCell="1" allowOverlap="1" wp14:anchorId="2E110B9C" wp14:editId="7733B3C5">
+                <wp:simplePos x="0" y="0"/>
+                <wp:positionH relativeFrom="column">
+                  <wp:posOffset>4800600</wp:posOffset>
+                </wp:positionH>
+                <wp:positionV relativeFrom="paragraph">
+                  <wp:posOffset>10795</wp:posOffset>
+                </wp:positionV>
+                <wp:extent cx="1569720" cy="1447800"/>
+                <wp:effectExtent l="0" t="0" r="11430" b="19050"/>
+                <wp:wrapNone/>
+                <wp:docPr id="544990833" name="Rectangle 1"/>
+                <wp:cNvGraphicFramePr/>
+                <a:graphic xmlns:a="http://schemas.openxmlformats.org/drawingml/2006/main">
+                  <a:graphicData uri="http://schemas.microsoft.com/office/word/2010/wordprocessingShape">
+                    <wps:wsp>
+                      <wps:cNvSpPr/>
+                      <wps:spPr>
+                        <a:xfrm>
+                          <a:off x="0" y="0"/>
+                          <a:ext cx="1569720" cy="1447800"/>
+                        </a:xfrm>
+                        <a:prstGeom prst="rect">
+                          <a:avLst/>
+                        </a:prstGeom>
+                        <a:solidFill>
+                          <a:schemeClr val="lt1"/>
+                        </a:solidFill>
+                        <a:ln>
+                          <a:solidFill>
+                            <a:srgbClr val="000000"/>
+                          </a:solidFill>
+                        </a:ln>
+                      </wps:spPr>
+                      <wps:txbx>
+                        <w:txbxContent>
+                          <w:p>
+                            <w:pPr>
+                              <w:spacing w:line="252" w:lineRule="auto"/>
+                              <w:rPr>
+                                <w:rFonts w:ascii="Calibri" w:hAnsi="Calibri" w:cs="Calibri"/>
+                                <w:b/>
+                                <w:bCs/>
+                                <w:color w:val="000000"/>
+                                <w:sz w:val="16"/>
+                                <w:szCs w:val="16"/>
+                                <w:lang w:val="en-US"/>
+                              </w:rPr>
+                            </w:pPr>
+                            <w:r>
+                              <w:rPr>
+                                <w:rFonts w:ascii="Calibri" w:hAnsi="Calibri" w:cs="Calibri"/>
+                                <w:b/>
+                                <w:bCs/>
+                                <w:color w:val="000000"/>
+                                <w:sz w:val="16"/>
+                                <w:szCs w:val="16"/>
+                                <w:lang w:val="en-US"/>
+                              </w:rPr>
+                              <w:t>Square 1</w:t>
+                            </w:r>
+                            <w:r>
+                              <w:rPr>
+                                <w:rFonts w:ascii="Calibri" w:hAnsi="Calibri" w:cs="Calibri"/>
+                                <w:b/>
+                                <w:bCs/>
+                                <w:color w:val="000000"/>
+                                <w:sz w:val="16"/>
+                                <w:szCs w:val="16"/>
+                                <w:lang w:val="en-US"/>
+                              </w:rPr>
+                              <w:t>5A</w:t>
+                            </w:r>
+                          </w:p>
+                          <w:p>
+                            <w:pPr>
+                              <w:spacing w:line="252" w:lineRule="auto"/>
+                              <w:rPr>
+                                <w:rFonts w:ascii="Calibri" w:hAnsi="Calibri" w:cs="Calibri"/>
+                                <w:b/>
+                                <w:bCs/>
+                                <w:color w:val="000000"/>
+                                <w:sz w:val="16"/>
+                                <w:szCs w:val="16"/>
+                                <w:lang w:val="en-US"/>
+                              </w:rPr>
+                            </w:pPr>
+                            <w:r>
+                              <w:rPr>
+                                <w:rFonts w:ascii="Calibri" w:hAnsi="Calibri" w:cs="Calibri"/>
+                                <w:b/>
+                                <w:bCs/>
+                                <w:color w:val="000000"/>
+                                <w:sz w:val="16"/>
+                                <w:szCs w:val="16"/>
+                                <w:lang w:val="en-US"/>
+                              </w:rPr>
+                              <w:t xml:space="preserve">Spawn </w:t>
+                            </w:r>
+                            <w:r>
+                              <w:rPr>
+                                <w:rFonts w:ascii="Calibri" w:hAnsi="Calibri" w:cs="Calibri"/>
+                                <w:b/>
+                                <w:bCs/>
+                                <w:color w:val="000000"/>
+                                <w:sz w:val="16"/>
+                                <w:szCs w:val="16"/>
+                                <w:lang w:val="en-US"/>
+                              </w:rPr>
+                              <w:t>Square</w:t>
+                            </w:r>
+                          </w:p>
+                          <w:p>
+                            <w:pPr>
+                              <w:spacing w:line="252" w:lineRule="auto"/>
+                              <w:rPr>
+                                <w:rFonts w:ascii="Calibri" w:hAnsi="Calibri" w:cs="Calibri"/>
+                                <w:color w:val="000000"/>
+                                <w:sz w:val="16"/>
+                                <w:szCs w:val="16"/>
+                                <w:lang w:val="en-US"/>
+                              </w:rPr>
+                            </w:pPr>
+                            <w:r>
+                              <w:rPr>
+                                <w:rFonts w:ascii="Calibri" w:hAnsi="Calibri" w:cs="Calibri"/>
+                                <w:color w:val="000000"/>
+                                <w:sz w:val="16"/>
+                                <w:szCs w:val="16"/>
+                                <w:lang w:val="en-US"/>
+                              </w:rPr>
+                              <w:t>Player: X</w:t>
+                            </w:r>
+                          </w:p>
+                          <w:p>
+                            <w:pPr>
+                              <w:spacing w:line="252" w:lineRule="auto"/>
+                              <w:rPr>
+                                <w:rFonts w:ascii="Calibri" w:hAnsi="Calibri" w:cs="Calibri"/>
+                                <w:color w:val="000000"/>
+                                <w:sz w:val="16"/>
+                                <w:szCs w:val="16"/>
+                                <w:lang w:val="en-US"/>
+                              </w:rPr>
+                            </w:pPr>
+                            <w:r>
+                              <w:rPr>
+                                <w:rFonts w:ascii="Calibri" w:hAnsi="Calibri" w:cs="Calibri"/>
+                                <w:color w:val="000000"/>
+                                <w:sz w:val="16"/>
+                                <w:szCs w:val="16"/>
+                                <w:lang w:val="en-US"/>
+                              </w:rPr>
+                              <w:t>Free Parking. You’re safe here.</w:t>
+                            </w:r>
+                          </w:p>
+                          <w:p>
+                            <w:pPr>
+                              <w:spacing w:line="252" w:lineRule="auto"/>
+                              <w:rPr>
+                                <w:rFonts w:ascii="Calibri" w:hAnsi="Calibri" w:cs="Calibri"/>
+                                <w:color w:val="000000"/>
+                                <w:sz w:val="16"/>
+                                <w:szCs w:val="16"/>
+                                <w:lang w:val="en-US"/>
+                              </w:rPr>
+                            </w:pPr>
+                            <w:r>
+                              <w:rPr>
+                                <w:rFonts w:ascii="Calibri" w:hAnsi="Calibri" w:cs="Calibri"/>
+                                <w:color w:val="000000"/>
+                                <w:sz w:val="16"/>
+                                <w:szCs w:val="16"/>
+                                <w:lang w:val="en-US"/>
+                              </w:rPr>
+                              <w:t>You can view the opening tutorial from this square.</w:t>
+                            </w:r>
+                          </w:p>
+                        </w:txbxContent>
+                      </wps:txbx>
+                      <wps:bodyPr wrap="square" anchor="t">
+                        <a:noAutofit/>
+                      </wps:bodyPr>
+                    </wps:wsp>
+                  </a:graphicData>
+                </a:graphic>
+                <wp14:sizeRelH relativeFrom="margin">
+                  <wp14:pctWidth>0</wp14:pctWidth>
+                </wp14:sizeRelH>
+                <wp14:sizeRelV relativeFrom="margin">
+                  <wp14:pctHeight>0</wp14:pctHeight>
+                </wp14:sizeRelV>
+              </wp:anchor>
+            </w:drawing>
+          </mc:Choice>
+          <mc:Fallback>
+            <w:pict>
+              <v:rect w14:anchorId="2E110B9C" id="_x0000_s1027" style="position:absolute;margin-left:378pt;margin-top:.85pt;width:123.6pt;height:114pt;z-index:251658241;visibility:visible;mso-wrap-style:square;mso-width-percent:0;mso-height-percent:0;mso-wrap-distance-left:9pt;mso-wrap-distance-top:0;mso-wrap-distance-right:9pt;mso-wrap-distance-bottom:0;mso-position-horizontal:absolute;mso-position-horizontal-relative:text;mso-position-vertical:absolute;mso-position-vertical-relative:text;mso-width-percent:0;mso-height-percent:0;mso-width-relative:margin;mso-height-relative:margin;v-text-anchor:top" o:gfxdata="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" fillcolor="white [3201]">
+                <v:textbox>
+                  <w:txbxContent>
+                    <w:p>
+                      <w:pPr>
+                        <w:spacing w:line="252" w:lineRule="auto"/>
+                        <w:rPr>
+                          <w:rFonts w:ascii="Calibri" w:hAnsi="Calibri" w:cs="Calibri"/>
+                          <w:b/>
+                          <w:bCs/>
+                          <w:color w:val="000000"/>
+                          <w:sz w:val="16"/>
+                          <w:szCs w:val="16"/>
+                          <w:lang w:val="en-US"/>
+                        </w:rPr>
+                      </w:pPr>
+                      <w:r>
+                        <w:rPr>
+                          <w:rFonts w:ascii="Calibri" w:hAnsi="Calibri" w:cs="Calibri"/>
+                          <w:b/>
+                          <w:bCs/>
+                          <w:color w:val="000000"/>
+                          <w:sz w:val="16"/>
+                          <w:szCs w:val="16"/>
+                          <w:lang w:val="en-US"/>
+                        </w:rPr>
+                        <w:t>Square 1</w:t>
+                      </w:r>
+                      <w:r>
+                        <w:rPr>
+                          <w:rFonts w:ascii="Calibri" w:hAnsi="Calibri" w:cs="Calibri"/>
+                          <w:b/>
+                          <w:bCs/>
+                          <w:color w:val="000000"/>
+                          <w:sz w:val="16"/>
+                          <w:szCs w:val="16"/>
+                          <w:lang w:val="en-US"/>
+                        </w:rPr>
+                        <w:t>5A</w:t>
+                      </w:r>
+                    </w:p>
+                    <w:p>
+                      <w:pPr>
+                        <w:spacing w:line="252" w:lineRule="auto"/>
+                        <w:rPr>
+                          <w:rFonts w:ascii="Calibri" w:hAnsi="Calibri" w:cs="Calibri"/>
+                          <w:b/>
+                          <w:bCs/>
+                          <w:color w:val="000000"/>
+                          <w:sz w:val="16"/>
+                          <w:szCs w:val="16"/>
+                          <w:lang w:val="en-US"/>
+                        </w:rPr>
+                      </w:pPr>
+                      <w:r>
+                        <w:rPr>
+                          <w:rFonts w:ascii="Calibri" w:hAnsi="Calibri" w:cs="Calibri"/>
+                          <w:b/>
+                          <w:bCs/>
+                          <w:color w:val="000000"/>
+                          <w:sz w:val="16"/>
+                          <w:szCs w:val="16"/>
+                          <w:lang w:val="en-US"/>
+                        </w:rPr>
+                        <w:t xml:space="preserve">Spawn </w:t>
+                      </w:r>
+                      <w:r>
+                        <w:rPr>
+                          <w:rFonts w:ascii="Calibri" w:hAnsi="Calibri" w:cs="Calibri"/>
+                          <w:b/>
+                          <w:bCs/>
+                          <w:color w:val="000000"/>
+                          <w:sz w:val="16"/>
+                          <w:szCs w:val="16"/>
+                          <w:lang w:val="en-US"/>
+                        </w:rPr>
+                        <w:t>Square</w:t>
+                      </w:r>
+                    </w:p>
+                    <w:p>
+                      <w:pPr>
+                        <w:spacing w:line="252" w:lineRule="auto"/>
+                        <w:rPr>
+                          <w:rFonts w:ascii="Calibri" w:hAnsi="Calibri" w:cs="Calibri"/>
+                          <w:color w:val="000000"/>
+                          <w:sz w:val="16"/>
+                          <w:szCs w:val="16"/>
+                          <w:lang w:val="en-US"/>
+                        </w:rPr>
+                      </w:pPr>
+                      <w:r>
+                        <w:rPr>
+                          <w:rFonts w:ascii="Calibri" w:hAnsi="Calibri" w:cs="Calibri"/>
+                          <w:color w:val="000000"/>
+                          <w:sz w:val="16"/>
+                          <w:szCs w:val="16"/>
+                          <w:lang w:val="en-US"/>
+                        </w:rPr>
+                        <w:t>Player: X</w:t>
+                      </w:r>
+                    </w:p>
+                    <w:p>
+                      <w:pPr>
+                        <w:spacing w:line="252" w:lineRule="auto"/>
+                        <w:rPr>
+                          <w:rFonts w:ascii="Calibri" w:hAnsi="Calibri" w:cs="Calibri"/>
+                          <w:color w:val="000000"/>
+                          <w:sz w:val="16"/>
+                          <w:szCs w:val="16"/>
+                          <w:lang w:val="en-US"/>
+                        </w:rPr>
+                      </w:pPr>
+                      <w:r>
+                        <w:rPr>
+                          <w:rFonts w:ascii="Calibri" w:hAnsi="Calibri" w:cs="Calibri"/>
+                          <w:color w:val="000000"/>
+                          <w:sz w:val="16"/>
+                          <w:szCs w:val="16"/>
+                          <w:lang w:val="en-US"/>
+                        </w:rPr>
+                        <w:t>Free Parking. You’re safe here.</w:t>
+                      </w:r>
+                    </w:p>
+                    <w:p>
+                      <w:pPr>
+                        <w:spacing w:line="252" w:lineRule="auto"/>
+                        <w:rPr>
+                          <w:rFonts w:ascii="Calibri" w:hAnsi="Calibri" w:cs="Calibri"/>
+                          <w:color w:val="000000"/>
+                          <w:sz w:val="16"/>
+                          <w:szCs w:val="16"/>
+                          <w:lang w:val="en-US"/>
+                        </w:rPr>
+                      </w:pPr>
+                      <w:r>
+                        <w:rPr>
+                          <w:rFonts w:ascii="Calibri" w:hAnsi="Calibri" w:cs="Calibri"/>
+                          <w:color w:val="000000"/>
+                          <w:sz w:val="16"/>
+                          <w:szCs w:val="16"/>
+                          <w:lang w:val="en-US"/>
+                        </w:rPr>
+                        <w:t>You can view the opening tutorial from this square.</w:t>
+                      </w:r>
+                    </w:p>
+                  </w:txbxContent>
+                </v:textbox>
+              </v:rect>
+            </w:pict>
+          </mc:Fallback>
+        </mc:AlternateContent>
+      </w:r>
+      <w:r>
+        <w:rPr>
+          <w:noProof/>
+        </w:rPr>
+        <w:drawing>
+          <wp:anchor distT="0" distB="0" distL="114300" distR="114300" simplePos="0" relativeHeight="251658240" behindDoc="0" locked="0" layoutInCell="1" allowOverlap="1" wp14:anchorId="126E9EFA" wp14:editId="7B45DC22">
+            <wp:simplePos x="0" y="0"/>
+            <wp:positionH relativeFrom="column">
+              <wp:posOffset>0</wp:posOffset>
+            </wp:positionH>
+            <wp:positionV relativeFrom="paragraph">
+              <wp:posOffset>3175</wp:posOffset>
+            </wp:positionV>
+            <wp:extent cx="3087962" cy="3095625"/>
+            <wp:effectExtent l="0" t="0" r="0" b="0"/>
+            <wp:wrapThrough wrapText="bothSides">
+              <wp:wrapPolygon edited="0">
+                <wp:start x="0" y="0"/>
+                <wp:lineTo x="0" y="21401"/>
+                <wp:lineTo x="21458" y="21401"/>
+                <wp:lineTo x="21458" y="0"/>
+                <wp:lineTo x="0" y="0"/>
+              </wp:wrapPolygon>
+            </wp:wrapThrough>
+            <wp:docPr id="2147231590" name="Picture 2147231590"/>
+            <wp:cNvGraphicFramePr>
+              <a:graphicFrameLocks xmlns:a="http://schemas.openxmlformats.org/drawingml/2006/main" noChangeAspect="1"/>
+            </wp:cNvGraphicFramePr>
+            <a:graphic xmlns:a="http://schemas.openxmlformats.org/drawingml/2006/main">
+              <a:graphicData uri="http://schemas.openxmlformats.org/drawingml/2006/picture">
+                <pic:pic xmlns:pic="http://schemas.openxmlformats.org/drawingml/2006/picture">
+                  <pic:nvPicPr>
+                    <pic:cNvPr id="0" name=""/>
+                    <pic:cNvPicPr/>
+                  </pic:nvPicPr>
+                  <pic:blipFill>
+                    <a:blip r:embed="rId25">
                       <a:extLst>
                         <a:ext uri="{28A0092B-C50C-407E-A947-70E740481C1C}">
                           <a14:useLocalDpi xmlns:a14="http://schemas.microsoft.com/office/drawing/2010/main" val="0"/>
@@ -807,7 +2588,7 @@
                   <pic:spPr>
                     <a:xfrm>
                       <a:off x="0" y="0"/>
-                      <a:ext cx="5731510" cy="6454775"/>
+                      <a:ext cx="3087962" cy="3095625"/>
                     </a:xfrm>
                     <a:prstGeom prst="rect">
                       <a:avLst/>
@@ -816,109 +2597,762 @@
                 </pic:pic>
               </a:graphicData>
             </a:graphic>
-          </wp:inline>
+            <wp14:sizeRelH relativeFrom="page">
+              <wp14:pctWidth>0</wp14:pctWidth>
+            </wp14:sizeRelH>
+            <wp14:sizeRelV relativeFrom="page">
+              <wp14:pctHeight>0</wp14:pctHeight>
+            </wp14:sizeRelV>
+          </wp:anchor>
         </w:drawing>
       </w:r>
-    </w:p>
+      <w:r>
+        <w:rPr>
+          <w:noProof/>
+        </w:rPr>
+        <mc:AlternateContent>
+          <mc:Choice Requires="wps">
+            <w:drawing>
+              <wp:inline distT="0" distB="0" distL="0" distR="0" wp14:anchorId="69E6295B" wp14:editId="06BEAEF8">
+                <wp:extent cx="1577340" cy="1455420"/>
+                <wp:effectExtent l="0" t="0" r="22860" b="11430"/>
+                <wp:docPr id="1957747650" name="Rectangle 1"/>
+                <wp:cNvGraphicFramePr/>
+                <a:graphic xmlns:a="http://schemas.openxmlformats.org/drawingml/2006/main">
+                  <a:graphicData uri="http://schemas.microsoft.com/office/word/2010/wordprocessingShape">
+                    <wps:wsp>
+                      <wps:cNvSpPr/>
+                      <wps:spPr>
+                        <a:xfrm>
+                          <a:off x="0" y="0"/>
+                          <a:ext cx="1577340" cy="1455420"/>
+                        </a:xfrm>
+                        <a:prstGeom prst="rect">
+                          <a:avLst/>
+                        </a:prstGeom>
+                        <a:solidFill>
+                          <a:schemeClr val="lt1"/>
+                        </a:solidFill>
+                        <a:ln>
+                          <a:solidFill>
+                            <a:srgbClr val="000000"/>
+                          </a:solidFill>
+                        </a:ln>
+                      </wps:spPr>
+                      <wps:txbx>
+                        <w:txbxContent>
+                          <w:p>
+                            <w:pPr>
+                              <w:rPr>
+                                <w:rFonts w:ascii="Calibri" w:hAnsi="Calibri" w:cs="Calibri"/>
+                                <w:b/>
+                                <w:bCs/>
+                                <w:color w:val="000000"/>
+                                <w:sz w:val="16"/>
+                                <w:szCs w:val="16"/>
+                                <w:lang w:val="en-US"/>
+                              </w:rPr>
+                            </w:pPr>
+                            <w:r>
+                              <w:rPr>
+                                <w:rFonts w:ascii="Calibri" w:hAnsi="Calibri" w:cs="Calibri"/>
+                                <w:b/>
+                                <w:bCs/>
+                                <w:color w:val="000000"/>
+                                <w:sz w:val="16"/>
+                                <w:szCs w:val="16"/>
+                                <w:lang w:val="en-US"/>
+                              </w:rPr>
+                              <w:t>Square 4C</w:t>
+                            </w:r>
+                          </w:p>
+                          <w:p>
+                            <w:pPr>
+                              <w:rPr>
+                                <w:rFonts w:ascii="Calibri" w:hAnsi="Calibri" w:cs="Calibri"/>
+                                <w:b/>
+                                <w:bCs/>
+                                <w:color w:val="000000"/>
+                                <w:sz w:val="16"/>
+                                <w:szCs w:val="16"/>
+                                <w:lang w:val="en-US"/>
+                              </w:rPr>
+                            </w:pPr>
+                            <w:r>
+                              <w:rPr>
+                                <w:rFonts w:ascii="Calibri" w:hAnsi="Calibri" w:cs="Calibri"/>
+                                <w:b/>
+                                <w:bCs/>
+                                <w:color w:val="000000"/>
+                                <w:sz w:val="16"/>
+                                <w:szCs w:val="16"/>
+                                <w:lang w:val="en-US"/>
+                              </w:rPr>
+                              <w:t xml:space="preserve">Knowledge </w:t>
+                            </w:r>
+                            <w:r>
+                              <w:rPr>
+                                <w:rFonts w:ascii="Calibri" w:hAnsi="Calibri" w:cs="Calibri"/>
+                                <w:b/>
+                                <w:bCs/>
+                                <w:color w:val="000000"/>
+                                <w:sz w:val="16"/>
+                                <w:szCs w:val="16"/>
+                                <w:lang w:val="en-US"/>
+                              </w:rPr>
+                              <w:t>Square</w:t>
+                            </w:r>
+                          </w:p>
+                          <w:p>
+                            <w:pPr>
+                              <w:rPr>
+                                <w:rFonts w:ascii="Calibri" w:hAnsi="Calibri" w:cs="Calibri"/>
+                                <w:color w:val="000000"/>
+                                <w:sz w:val="16"/>
+                                <w:szCs w:val="16"/>
+                                <w:lang w:val="en-US"/>
+                              </w:rPr>
+                            </w:pPr>
+                            <w:r>
+                              <w:rPr>
+                                <w:rFonts w:ascii="Calibri" w:hAnsi="Calibri" w:cs="Calibri"/>
+                                <w:color w:val="000000"/>
+                                <w:sz w:val="16"/>
+                                <w:szCs w:val="16"/>
+                                <w:lang w:val="en-US"/>
+                              </w:rPr>
+                              <w:t>Q: X?</w:t>
+                            </w:r>
+                          </w:p>
+                          <w:p>
+                            <w:pPr>
+                              <w:spacing w:after="0"/>
+                              <w:rPr>
+                                <w:rFonts w:ascii="Calibri" w:hAnsi="Calibri" w:cs="Calibri"/>
+                                <w:color w:val="000000"/>
+                                <w:sz w:val="16"/>
+                                <w:szCs w:val="16"/>
+                                <w:lang w:val="en-US"/>
+                              </w:rPr>
+                            </w:pPr>
+                            <w:r>
+                              <w:rPr>
+                                <w:rFonts w:ascii="Calibri" w:hAnsi="Calibri" w:cs="Calibri"/>
+                                <w:color w:val="000000"/>
+                                <w:sz w:val="16"/>
+                                <w:szCs w:val="16"/>
+                                <w:lang w:val="en-US"/>
+                              </w:rPr>
+                              <w:t>1. A</w:t>
+                            </w:r>
+                          </w:p>
+                          <w:p>
+                            <w:pPr>
+                              <w:spacing w:after="0"/>
+                              <w:rPr>
+                                <w:rFonts w:ascii="Calibri" w:hAnsi="Calibri" w:cs="Calibri"/>
+                                <w:color w:val="000000"/>
+                                <w:sz w:val="16"/>
+                                <w:szCs w:val="16"/>
+                                <w:lang w:val="en-US"/>
+                              </w:rPr>
+                            </w:pPr>
+                            <w:r>
+                              <w:rPr>
+                                <w:rFonts w:ascii="Calibri" w:hAnsi="Calibri" w:cs="Calibri"/>
+                                <w:color w:val="000000"/>
+                                <w:sz w:val="16"/>
+                                <w:szCs w:val="16"/>
+                                <w:lang w:val="en-US"/>
+                              </w:rPr>
+                              <w:t>2. B</w:t>
+                            </w:r>
+                          </w:p>
+                          <w:p>
+                            <w:pPr>
+                              <w:spacing w:after="0"/>
+                              <w:rPr>
+                                <w:rFonts w:ascii="Calibri" w:hAnsi="Calibri" w:cs="Calibri"/>
+                                <w:color w:val="000000"/>
+                                <w:sz w:val="16"/>
+                                <w:szCs w:val="16"/>
+                                <w:lang w:val="en-US"/>
+                              </w:rPr>
+                            </w:pPr>
+                            <w:r>
+                              <w:rPr>
+                                <w:rFonts w:ascii="Calibri" w:hAnsi="Calibri" w:cs="Calibri"/>
+                                <w:color w:val="000000"/>
+                                <w:sz w:val="16"/>
+                                <w:szCs w:val="16"/>
+                                <w:lang w:val="en-US"/>
+                              </w:rPr>
+                              <w:t>3. C</w:t>
+                            </w:r>
+                          </w:p>
+                          <w:p>
+                            <w:pPr>
+                              <w:spacing w:after="0"/>
+                              <w:rPr>
+                                <w:rFonts w:ascii="Calibri" w:hAnsi="Calibri" w:cs="Calibri"/>
+                                <w:color w:val="000000"/>
+                                <w:sz w:val="16"/>
+                                <w:szCs w:val="16"/>
+                                <w:lang w:val="en-US"/>
+                              </w:rPr>
+                            </w:pPr>
+                            <w:r>
+                              <w:rPr>
+                                <w:rFonts w:ascii="Calibri" w:hAnsi="Calibri" w:cs="Calibri"/>
+                                <w:color w:val="000000"/>
+                                <w:sz w:val="16"/>
+                                <w:szCs w:val="16"/>
+                                <w:lang w:val="en-US"/>
+                              </w:rPr>
+                              <w:t>4. D</w:t>
+                            </w:r>
+                          </w:p>
+                        </w:txbxContent>
+                      </wps:txbx>
+                      <wps:bodyPr anchor="t"/>
+                    </wps:wsp>
+                  </a:graphicData>
+                </a:graphic>
+              </wp:inline>
+            </w:drawing>
+          </mc:Choice>
+          <mc:Fallback>
+            <w:pict>
+              <v:rect w14:anchorId="69E6295B" id="Rectangle 1" o:spid="_x0000_s1028" style="width:124.2pt;height:114.6pt;visibility:visible;mso-wrap-style:square;mso-left-percent:-10001;mso-top-percent:-10001;mso-position-horizontal:absolute;mso-position-horizontal-relative:char;mso-position-vertical:absolute;mso-position-vertical-relative:line;mso-left-percent:-10001;mso-top-percent:-10001;v-text-anchor:top" o:gfxdata="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" fillcolor="white [3201]">
+                <v:textbox>
+                  <w:txbxContent>
+                    <w:p>
+                      <w:pPr>
+                        <w:rPr>
+                          <w:rFonts w:ascii="Calibri" w:hAnsi="Calibri" w:cs="Calibri"/>
+                          <w:b/>
+                          <w:bCs/>
+                          <w:color w:val="000000"/>
+                          <w:sz w:val="16"/>
+                          <w:szCs w:val="16"/>
+                          <w:lang w:val="en-US"/>
+                        </w:rPr>
+                      </w:pPr>
+                      <w:r>
+                        <w:rPr>
+                          <w:rFonts w:ascii="Calibri" w:hAnsi="Calibri" w:cs="Calibri"/>
+                          <w:b/>
+                          <w:bCs/>
+                          <w:color w:val="000000"/>
+                          <w:sz w:val="16"/>
+                          <w:szCs w:val="16"/>
+                          <w:lang w:val="en-US"/>
+                        </w:rPr>
+                        <w:t>Square 4C</w:t>
+                      </w:r>
+                    </w:p>
+                    <w:p>
+                      <w:pPr>
+                        <w:rPr>
+                          <w:rFonts w:ascii="Calibri" w:hAnsi="Calibri" w:cs="Calibri"/>
+                          <w:b/>
+                          <w:bCs/>
+                          <w:color w:val="000000"/>
+                          <w:sz w:val="16"/>
+                          <w:szCs w:val="16"/>
+                          <w:lang w:val="en-US"/>
+                        </w:rPr>
+                      </w:pPr>
+                      <w:r>
+                        <w:rPr>
+                          <w:rFonts w:ascii="Calibri" w:hAnsi="Calibri" w:cs="Calibri"/>
+                          <w:b/>
+                          <w:bCs/>
+                          <w:color w:val="000000"/>
+                          <w:sz w:val="16"/>
+                          <w:szCs w:val="16"/>
+                          <w:lang w:val="en-US"/>
+                        </w:rPr>
+                        <w:t xml:space="preserve">Knowledge </w:t>
+                      </w:r>
+                      <w:r>
+                        <w:rPr>
+                          <w:rFonts w:ascii="Calibri" w:hAnsi="Calibri" w:cs="Calibri"/>
+                          <w:b/>
+                          <w:bCs/>
+                          <w:color w:val="000000"/>
+                          <w:sz w:val="16"/>
+                          <w:szCs w:val="16"/>
+                          <w:lang w:val="en-US"/>
+                        </w:rPr>
+                        <w:t>Square</w:t>
+                      </w:r>
+                    </w:p>
+                    <w:p>
+                      <w:pPr>
+                        <w:rPr>
+                          <w:rFonts w:ascii="Calibri" w:hAnsi="Calibri" w:cs="Calibri"/>
+                          <w:color w:val="000000"/>
+                          <w:sz w:val="16"/>
+                          <w:szCs w:val="16"/>
+                          <w:lang w:val="en-US"/>
+                        </w:rPr>
+                      </w:pPr>
+                      <w:r>
+                        <w:rPr>
+                          <w:rFonts w:ascii="Calibri" w:hAnsi="Calibri" w:cs="Calibri"/>
+                          <w:color w:val="000000"/>
+                          <w:sz w:val="16"/>
+                          <w:szCs w:val="16"/>
+                          <w:lang w:val="en-US"/>
+                        </w:rPr>
+                        <w:t>Q: X?</w:t>
+                      </w:r>
+                    </w:p>
+                    <w:p>
+                      <w:pPr>
+                        <w:spacing w:after="0"/>
+                        <w:rPr>
+                          <w:rFonts w:ascii="Calibri" w:hAnsi="Calibri" w:cs="Calibri"/>
+                          <w:color w:val="000000"/>
+                          <w:sz w:val="16"/>
+                          <w:szCs w:val="16"/>
+                          <w:lang w:val="en-US"/>
+                        </w:rPr>
+                      </w:pPr>
+                      <w:r>
+                        <w:rPr>
+                          <w:rFonts w:ascii="Calibri" w:hAnsi="Calibri" w:cs="Calibri"/>
+                          <w:color w:val="000000"/>
+                          <w:sz w:val="16"/>
+                          <w:szCs w:val="16"/>
+                          <w:lang w:val="en-US"/>
+                        </w:rPr>
+                        <w:t>1. A</w:t>
+                      </w:r>
+                    </w:p>
+                    <w:p>
+                      <w:pPr>
+                        <w:spacing w:after="0"/>
+                        <w:rPr>
+                          <w:rFonts w:ascii="Calibri" w:hAnsi="Calibri" w:cs="Calibri"/>
+                          <w:color w:val="000000"/>
+                          <w:sz w:val="16"/>
+                          <w:szCs w:val="16"/>
+                          <w:lang w:val="en-US"/>
+                        </w:rPr>
+                      </w:pPr>
+                      <w:r>
+                        <w:rPr>
+                          <w:rFonts w:ascii="Calibri" w:hAnsi="Calibri" w:cs="Calibri"/>
+                          <w:color w:val="000000"/>
+                          <w:sz w:val="16"/>
+                          <w:szCs w:val="16"/>
+                          <w:lang w:val="en-US"/>
+                        </w:rPr>
+                        <w:t>2. B</w:t>
+                      </w:r>
+                    </w:p>
+                    <w:p>
+                      <w:pPr>
+                        <w:spacing w:after="0"/>
+                        <w:rPr>
+                          <w:rFonts w:ascii="Calibri" w:hAnsi="Calibri" w:cs="Calibri"/>
+                          <w:color w:val="000000"/>
+                          <w:sz w:val="16"/>
+                          <w:szCs w:val="16"/>
+                          <w:lang w:val="en-US"/>
+                        </w:rPr>
+                      </w:pPr>
+                      <w:r>
+                        <w:rPr>
+                          <w:rFonts w:ascii="Calibri" w:hAnsi="Calibri" w:cs="Calibri"/>
+                          <w:color w:val="000000"/>
+                          <w:sz w:val="16"/>
+                          <w:szCs w:val="16"/>
+                          <w:lang w:val="en-US"/>
+                        </w:rPr>
+                        <w:t>3. C</w:t>
+                      </w:r>
+                    </w:p>
+                    <w:p>
+                      <w:pPr>
+                        <w:spacing w:after="0"/>
+                        <w:rPr>
+                          <w:rFonts w:ascii="Calibri" w:hAnsi="Calibri" w:cs="Calibri"/>
+                          <w:color w:val="000000"/>
+                          <w:sz w:val="16"/>
+                          <w:szCs w:val="16"/>
+                          <w:lang w:val="en-US"/>
+                        </w:rPr>
+                      </w:pPr>
+                      <w:r>
+                        <w:rPr>
+                          <w:rFonts w:ascii="Calibri" w:hAnsi="Calibri" w:cs="Calibri"/>
+                          <w:color w:val="000000"/>
+                          <w:sz w:val="16"/>
+                          <w:szCs w:val="16"/>
+                          <w:lang w:val="en-US"/>
+                        </w:rPr>
+                        <w:t>4. D</w:t>
+                      </w:r>
+                    </w:p>
+                  </w:txbxContent>
+                </v:textbox>
+                <w10:anchorlock/>
+              </v:rect>
+            </w:pict>
+          </mc:Fallback>
+        </mc:AlternateContent>
+      </w:r>
+      <w:r>
+        <w:rPr>
+          <w:noProof/>
+        </w:rPr>
+        <mc:AlternateContent>
+          <mc:Choice Requires="wps">
+            <w:drawing>
+              <wp:inline distT="0" distB="0" distL="0" distR="0" wp14:anchorId="44942505" wp14:editId="062FE6C9">
+                <wp:extent cx="1577340" cy="1531620"/>
+                <wp:effectExtent l="0" t="0" r="22860" b="11430"/>
+                <wp:docPr id="1514162931" name="Rectangle 1"/>
+                <wp:cNvGraphicFramePr/>
+                <a:graphic xmlns:a="http://schemas.openxmlformats.org/drawingml/2006/main">
+                  <a:graphicData uri="http://schemas.microsoft.com/office/word/2010/wordprocessingShape">
+                    <wps:wsp>
+                      <wps:cNvSpPr/>
+                      <wps:spPr>
+                        <a:xfrm>
+                          <a:off x="0" y="0"/>
+                          <a:ext cx="1577340" cy="1531620"/>
+                        </a:xfrm>
+                        <a:prstGeom prst="rect">
+                          <a:avLst/>
+                        </a:prstGeom>
+                        <a:solidFill>
+                          <a:schemeClr val="lt1"/>
+                        </a:solidFill>
+                        <a:ln>
+                          <a:solidFill>
+                            <a:srgbClr val="000000"/>
+                          </a:solidFill>
+                        </a:ln>
+                      </wps:spPr>
+                      <wps:txbx>
+                        <w:txbxContent>
+                          <w:p>
+                            <w:pPr>
+                              <w:spacing w:line="252" w:lineRule="auto"/>
+                              <w:rPr>
+                                <w:rFonts w:ascii="Calibri" w:hAnsi="Calibri" w:cs="Calibri"/>
+                                <w:b/>
+                                <w:bCs/>
+                                <w:color w:val="000000"/>
+                                <w:sz w:val="16"/>
+                                <w:szCs w:val="16"/>
+                                <w:lang w:val="en-US"/>
+                              </w:rPr>
+                            </w:pPr>
+                            <w:r>
+                              <w:rPr>
+                                <w:rFonts w:ascii="Calibri" w:hAnsi="Calibri" w:cs="Calibri"/>
+                                <w:b/>
+                                <w:bCs/>
+                                <w:color w:val="000000"/>
+                                <w:sz w:val="16"/>
+                                <w:szCs w:val="16"/>
+                                <w:lang w:val="en-US"/>
+                              </w:rPr>
+                              <w:t>Square 1D</w:t>
+                            </w:r>
+                          </w:p>
+                          <w:p>
+                            <w:pPr>
+                              <w:spacing w:line="252" w:lineRule="auto"/>
+                              <w:rPr>
+                                <w:rFonts w:ascii="Calibri" w:hAnsi="Calibri" w:cs="Calibri"/>
+                                <w:b/>
+                                <w:bCs/>
+                                <w:color w:val="000000"/>
+                                <w:sz w:val="16"/>
+                                <w:szCs w:val="16"/>
+                                <w:lang w:val="en-US"/>
+                              </w:rPr>
+                            </w:pPr>
+                            <w:r>
+                              <w:rPr>
+                                <w:rFonts w:ascii="Calibri" w:hAnsi="Calibri" w:cs="Calibri"/>
+                                <w:b/>
+                                <w:bCs/>
+                                <w:color w:val="000000"/>
+                                <w:sz w:val="16"/>
+                                <w:szCs w:val="16"/>
+                                <w:lang w:val="en-US"/>
+                              </w:rPr>
+                              <w:t>Small/Medium/Large Pothole</w:t>
+                            </w:r>
+                          </w:p>
+                          <w:p>
+                            <w:pPr>
+                              <w:spacing w:line="252" w:lineRule="auto"/>
+                              <w:rPr>
+                                <w:rFonts w:ascii="Calibri" w:hAnsi="Calibri" w:cs="Calibri"/>
+                                <w:color w:val="000000"/>
+                                <w:sz w:val="16"/>
+                                <w:szCs w:val="16"/>
+                                <w:lang w:val="en-US"/>
+                              </w:rPr>
+                            </w:pPr>
+                            <w:r>
+                              <w:rPr>
+                                <w:rFonts w:ascii="Calibri" w:hAnsi="Calibri" w:cs="Calibri"/>
+                                <w:color w:val="000000"/>
+                                <w:sz w:val="16"/>
+                                <w:szCs w:val="16"/>
+                                <w:lang w:val="en-US"/>
+                              </w:rPr>
+                              <w:t>Age: x Days</w:t>
+                            </w:r>
+                          </w:p>
+                          <w:p>
+                            <w:pPr>
+                              <w:spacing w:line="252" w:lineRule="auto"/>
+                              <w:rPr>
+                                <w:rFonts w:ascii="Calibri" w:hAnsi="Calibri" w:cs="Calibri"/>
+                                <w:color w:val="000000"/>
+                                <w:sz w:val="16"/>
+                                <w:szCs w:val="16"/>
+                                <w:lang w:val="en-US"/>
+                              </w:rPr>
+                            </w:pPr>
+                            <w:r>
+                              <w:rPr>
+                                <w:rFonts w:ascii="Calibri" w:hAnsi="Calibri" w:cs="Calibri"/>
+                                <w:color w:val="000000"/>
+                                <w:sz w:val="16"/>
+                                <w:szCs w:val="16"/>
+                                <w:lang w:val="en-US"/>
+                              </w:rPr>
+                              <w:t xml:space="preserve">Knowledge to Repair: y </w:t>
+                            </w:r>
+                          </w:p>
+                          <w:p>
+                            <w:pPr>
+                              <w:spacing w:line="252" w:lineRule="auto"/>
+                              <w:rPr>
+                                <w:rFonts w:ascii="Calibri" w:hAnsi="Calibri" w:cs="Calibri"/>
+                                <w:color w:val="000000"/>
+                                <w:sz w:val="16"/>
+                                <w:szCs w:val="16"/>
+                                <w:lang w:val="en-US"/>
+                              </w:rPr>
+                            </w:pPr>
+                            <w:r>
+                              <w:rPr>
+                                <w:rFonts w:ascii="Calibri" w:hAnsi="Calibri" w:cs="Calibri"/>
+                                <w:color w:val="000000"/>
+                                <w:sz w:val="16"/>
+                                <w:szCs w:val="16"/>
+                                <w:lang w:val="en-US"/>
+                              </w:rPr>
+                              <w:t>Cost to Repair: z Resource</w:t>
+                            </w:r>
+                          </w:p>
+                          <w:p>
+                            <w:pPr>
+                              <w:spacing w:line="252" w:lineRule="auto"/>
+                              <w:rPr>
+                                <w:rFonts w:ascii="Calibri" w:hAnsi="Calibri" w:cs="Calibri"/>
+                                <w:color w:val="000000"/>
+                                <w:sz w:val="16"/>
+                                <w:szCs w:val="16"/>
+                                <w:lang w:val="en-US"/>
+                              </w:rPr>
+                            </w:pPr>
+                            <w:r>
+                              <w:rPr>
+                                <w:rFonts w:ascii="Calibri" w:hAnsi="Calibri" w:cs="Calibri"/>
+                                <w:color w:val="000000"/>
+                                <w:sz w:val="16"/>
+                                <w:szCs w:val="16"/>
+                                <w:lang w:val="en-US"/>
+                              </w:rPr>
+                              <w:t>A damaged part of road which could cause issues for road users.</w:t>
+                            </w:r>
+                          </w:p>
+                        </w:txbxContent>
+                      </wps:txbx>
+                      <wps:bodyPr anchor="t"/>
+                    </wps:wsp>
+                  </a:graphicData>
+                </a:graphic>
+              </wp:inline>
+            </w:drawing>
+          </mc:Choice>
+          <mc:Fallback>
+            <w:pict>
+              <v:rect w14:anchorId="44942505" id="_x0000_s1029" style="width:124.2pt;height:120.6pt;visibility:visible;mso-wrap-style:square;mso-left-percent:-10001;mso-top-percent:-10001;mso-position-horizontal:absolute;mso-position-horizontal-relative:char;mso-position-vertical:absolute;mso-position-vertical-relative:line;mso-left-percent:-10001;mso-top-percent:-10001;v-text-anchor:top" o:gfxdata="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" fillcolor="white [3201]">
+                <v:textbox>
+                  <w:txbxContent>
+                    <w:p>
+                      <w:pPr>
+                        <w:spacing w:line="252" w:lineRule="auto"/>
+                        <w:rPr>
+                          <w:rFonts w:ascii="Calibri" w:hAnsi="Calibri" w:cs="Calibri"/>
+                          <w:b/>
+                          <w:bCs/>
+                          <w:color w:val="000000"/>
+                          <w:sz w:val="16"/>
+                          <w:szCs w:val="16"/>
+                          <w:lang w:val="en-US"/>
+                        </w:rPr>
+                      </w:pPr>
+                      <w:r>
+                        <w:rPr>
+                          <w:rFonts w:ascii="Calibri" w:hAnsi="Calibri" w:cs="Calibri"/>
+                          <w:b/>
+                          <w:bCs/>
+                          <w:color w:val="000000"/>
+                          <w:sz w:val="16"/>
+                          <w:szCs w:val="16"/>
+                          <w:lang w:val="en-US"/>
+                        </w:rPr>
+                        <w:t>Square 1D</w:t>
+                      </w:r>
+                    </w:p>
+                    <w:p>
+                      <w:pPr>
+                        <w:spacing w:line="252" w:lineRule="auto"/>
+                        <w:rPr>
+                          <w:rFonts w:ascii="Calibri" w:hAnsi="Calibri" w:cs="Calibri"/>
+                          <w:b/>
+                          <w:bCs/>
+                          <w:color w:val="000000"/>
+                          <w:sz w:val="16"/>
+                          <w:szCs w:val="16"/>
+                          <w:lang w:val="en-US"/>
+                        </w:rPr>
+                      </w:pPr>
+                      <w:r>
+                        <w:rPr>
+                          <w:rFonts w:ascii="Calibri" w:hAnsi="Calibri" w:cs="Calibri"/>
+                          <w:b/>
+                          <w:bCs/>
+                          <w:color w:val="000000"/>
+                          <w:sz w:val="16"/>
+                          <w:szCs w:val="16"/>
+                          <w:lang w:val="en-US"/>
+                        </w:rPr>
+                        <w:t>Small/Medium/Large Pothole</w:t>
+                      </w:r>
+                    </w:p>
+                    <w:p>
+                      <w:pPr>
+                        <w:spacing w:line="252" w:lineRule="auto"/>
+                        <w:rPr>
+                          <w:rFonts w:ascii="Calibri" w:hAnsi="Calibri" w:cs="Calibri"/>
+                          <w:color w:val="000000"/>
+                          <w:sz w:val="16"/>
+                          <w:szCs w:val="16"/>
+                          <w:lang w:val="en-US"/>
+                        </w:rPr>
+                      </w:pPr>
+                      <w:r>
+                        <w:rPr>
+                          <w:rFonts w:ascii="Calibri" w:hAnsi="Calibri" w:cs="Calibri"/>
+                          <w:color w:val="000000"/>
+                          <w:sz w:val="16"/>
+                          <w:szCs w:val="16"/>
+                          <w:lang w:val="en-US"/>
+                        </w:rPr>
+                        <w:t>Age: x Days</w:t>
+                      </w:r>
+                    </w:p>
+                    <w:p>
+                      <w:pPr>
+                        <w:spacing w:line="252" w:lineRule="auto"/>
+                        <w:rPr>
+                          <w:rFonts w:ascii="Calibri" w:hAnsi="Calibri" w:cs="Calibri"/>
+                          <w:color w:val="000000"/>
+                          <w:sz w:val="16"/>
+                          <w:szCs w:val="16"/>
+                          <w:lang w:val="en-US"/>
+                        </w:rPr>
+                      </w:pPr>
+                      <w:r>
+                        <w:rPr>
+                          <w:rFonts w:ascii="Calibri" w:hAnsi="Calibri" w:cs="Calibri"/>
+                          <w:color w:val="000000"/>
+                          <w:sz w:val="16"/>
+                          <w:szCs w:val="16"/>
+                          <w:lang w:val="en-US"/>
+                        </w:rPr>
+                        <w:t xml:space="preserve">Knowledge to Repair: y </w:t>
+                      </w:r>
+                    </w:p>
+                    <w:p>
+                      <w:pPr>
+                        <w:spacing w:line="252" w:lineRule="auto"/>
+                        <w:rPr>
+                          <w:rFonts w:ascii="Calibri" w:hAnsi="Calibri" w:cs="Calibri"/>
+                          <w:color w:val="000000"/>
+                          <w:sz w:val="16"/>
+                          <w:szCs w:val="16"/>
+                          <w:lang w:val="en-US"/>
+                        </w:rPr>
+                      </w:pPr>
+                      <w:r>
+                        <w:rPr>
+                          <w:rFonts w:ascii="Calibri" w:hAnsi="Calibri" w:cs="Calibri"/>
+                          <w:color w:val="000000"/>
+                          <w:sz w:val="16"/>
+                          <w:szCs w:val="16"/>
+                          <w:lang w:val="en-US"/>
+                        </w:rPr>
+                        <w:t>Cost to Repair: z Resource</w:t>
+                      </w:r>
+                    </w:p>
+                    <w:p>
+                      <w:pPr>
+                        <w:spacing w:line="252" w:lineRule="auto"/>
+                        <w:rPr>
+                          <w:rFonts w:ascii="Calibri" w:hAnsi="Calibri" w:cs="Calibri"/>
+                          <w:color w:val="000000"/>
+                          <w:sz w:val="16"/>
+                          <w:szCs w:val="16"/>
+                          <w:lang w:val="en-US"/>
+                        </w:rPr>
+                      </w:pPr>
+                      <w:r>
+                        <w:rPr>
+                          <w:rFonts w:ascii="Calibri" w:hAnsi="Calibri" w:cs="Calibri"/>
+                          <w:color w:val="000000"/>
+                          <w:sz w:val="16"/>
+                          <w:szCs w:val="16"/>
+                          <w:lang w:val="en-US"/>
+                        </w:rPr>
+                        <w:t>A damaged part of road which could cause issues for road users.</w:t>
+                      </w:r>
+                    </w:p>
+                  </w:txbxContent>
+                </v:textbox>
+                <w10:anchorlock/>
+              </v:rect>
+            </w:pict>
+          </mc:Fallback>
+        </mc:AlternateContent>
+      </w:r>
+    </w:p>
+    <w:p/>
     <w:p>
       <w:pPr>
         <w:pStyle w:val="Heading1"/>
       </w:pPr>
       <w:r>
-        <w:lastRenderedPageBreak/>
-        <w:t>Sy</w:t>
-      </w:r>
-      <w:r>
-        <w:t xml:space="preserve">stem </w:t>
-      </w:r>
-      <w:r>
-        <w:t>Anal</w:t>
-      </w:r>
-      <w:r>
-        <w:t>ysis for th</w:t>
-      </w:r>
-      <w:r>
-        <w:t>e G</w:t>
-      </w:r>
-      <w:r>
-        <w:t>ame</w:t>
-      </w:r>
-    </w:p>
-    <w:p>
-      <w:pPr>
-        <w:pStyle w:val="Heading2"/>
-      </w:pPr>
-      <w:r>
-        <w:t>In</w:t>
-      </w:r>
-      <w:r>
-        <w:t xml:space="preserve">itial </w:t>
-      </w:r>
-      <w:r>
-        <w:t xml:space="preserve">UML </w:t>
-      </w:r>
-      <w:r>
-        <w:t>Cl</w:t>
-      </w:r>
-      <w:r>
-        <w:t>ass D</w:t>
-      </w:r>
-      <w:r>
-        <w:t>iagram</w:t>
-      </w:r>
-    </w:p>
-    <w:p>
-      <w:pPr>
-        <w:pStyle w:val="Heading2"/>
-      </w:pPr>
-      <w:r>
-        <w:t>U</w:t>
-      </w:r>
-      <w:r>
-        <w:t>se</w:t>
-      </w:r>
-      <w:r>
-        <w:t xml:space="preserve"> case </w:t>
-      </w:r>
-      <w:r>
-        <w:t>real</w:t>
-      </w:r>
-      <w:r>
-        <w:t>isa</w:t>
-      </w:r>
-      <w:r>
-        <w:t>tions</w:t>
-      </w:r>
-      <w:r>
-        <w:t>/UML</w:t>
-      </w:r>
-      <w:r>
-        <w:t xml:space="preserve"> s</w:t>
-      </w:r>
-      <w:r>
-        <w:t xml:space="preserve">equence </w:t>
-      </w:r>
-      <w:r>
-        <w:t>diagrams</w:t>
-      </w:r>
-    </w:p>
-    <w:p>
-      <w:pPr>
-        <w:pStyle w:val="Heading2"/>
-      </w:pPr>
-      <w:r>
-        <w:t xml:space="preserve">Draft </w:t>
-      </w:r>
-      <w:r>
-        <w:t>game layout</w:t>
-      </w:r>
-    </w:p>
-    <w:p>
-      <w:pPr>
-        <w:pStyle w:val="Heading1"/>
-      </w:pPr>
-      <w:r>
         <w:t>References</w:t>
+      </w:r>
+      <w:r>
+        <w:t xml:space="preserve"> (Appendix)</w:t>
       </w:r>
     </w:p>
     <w:p>
@@ -928,7 +3362,7 @@
           <w:szCs w:val="18"/>
         </w:rPr>
       </w:pPr>
-      <w:bookmarkStart w:id="2" w:name="Bookmark1"/>
+      <w:bookmarkStart w:id="19" w:name="Bookmark1"/>
       <w:r>
         <w:rPr>
           <w:sz w:val="18"/>
@@ -950,7 +3384,7 @@
         </w:rPr>
         <w:t xml:space="preserve">Since the Pothole Patrol initiative was launched over 50,000 potholes have been repaired in Johannesburg. - </w:t>
       </w:r>
-      <w:hyperlink r:id="rId11">
+      <w:hyperlink r:id="rId26">
         <w:r>
           <w:rPr>
             <w:rStyle w:val="Hyperlink"/>
@@ -960,7 +3394,7 @@
           <w:t>https://www.discovery.co.za/corporate/good-driving-pothole-patrol-driving-change</w:t>
         </w:r>
       </w:hyperlink>
-      <w:bookmarkEnd w:id="2"/>
+      <w:bookmarkEnd w:id="19"/>
     </w:p>
     <w:p>
       <w:pPr>
@@ -970,7 +3404,7 @@
           <w:szCs w:val="18"/>
         </w:rPr>
       </w:pPr>
-      <w:bookmarkStart w:id="3" w:name="Bookmark2"/>
+      <w:bookmarkStart w:id="20" w:name="Bookmark2"/>
       <w:r>
         <w:rPr>
           <w:sz w:val="18"/>
@@ -978,7 +3412,7 @@
         </w:rPr>
         <w:t xml:space="preserve">[2] - Devon County Council’s initiative to have volunteer Road Wardens fix minor potholes - </w:t>
       </w:r>
-      <w:hyperlink r:id="rId12">
+      <w:hyperlink r:id="rId27">
         <w:r>
           <w:rPr>
             <w:rStyle w:val="Hyperlink"/>
@@ -989,13 +3423,14 @@
           <w:t>https://www.transport-network.co.uk/Council-uses-volunteers-to-fill-in-potholes-citing-cuts/13368</w:t>
         </w:r>
       </w:hyperlink>
-      <w:bookmarkEnd w:id="3"/>
+      <w:bookmarkEnd w:id="20"/>
     </w:p>
     <w:p>
       <w:pPr>
         <w:pStyle w:val="Heading1"/>
       </w:pPr>
       <w:r>
+        <w:lastRenderedPageBreak/>
         <w:t>T</w:t>
       </w:r>
       <w:r>
@@ -1007,10 +3442,14 @@
       <w:r>
         <w:t>s</w:t>
       </w:r>
-    </w:p>
+      <w:r>
+        <w:t xml:space="preserve"> (Appendix)</w:t>
+      </w:r>
+    </w:p>
+    <w:p/>
     <w:sectPr>
-      <w:headerReference w:type="default" r:id="rId13"/>
-      <w:footerReference w:type="default" r:id="rId14"/>
+      <w:headerReference w:type="default" r:id="rId28"/>
+      <w:footerReference w:type="default" r:id="rId29"/>
       <w:pgSz w:w="11906" w:h="16838"/>
       <w:pgMar w:top="1440" w:right="1440" w:bottom="1440" w:left="1440" w:header="720" w:footer="720" w:gutter="0"/>
       <w:cols w:space="720"/>
@@ -1058,112 +3497,6 @@
     <w:pPr>
       <w:pStyle w:val="Footer"/>
     </w:pPr>
-    <w:r>
-      <w:t>EWB PDF Report</w:t>
-    </w:r>
-    <w:r>
-      <w:t xml:space="preserve"> </w:t>
-    </w:r>
-    <w:sdt>
-      <w:sdtPr>
-        <w:id w:val="-1769616900"/>
-        <w:docPartObj>
-          <w:docPartGallery w:val="Page Numbers (Top of Page)"/>
-          <w:docPartUnique/>
-        </w:docPartObj>
-      </w:sdtPr>
-      <w:sdtContent>
-        <w:r>
-          <w:tab/>
-        </w:r>
-        <w:r>
-          <w:tab/>
-          <w:t xml:space="preserve">Page </w:t>
-        </w:r>
-        <w:r>
-          <w:rPr>
-            <w:b/>
-            <w:bCs/>
-          </w:rPr>
-          <w:fldChar w:fldCharType="begin"/>
-        </w:r>
-        <w:r>
-          <w:rPr>
-            <w:b/>
-            <w:bCs/>
-          </w:rPr>
-          <w:instrText>PAGE</w:instrText>
-        </w:r>
-        <w:r>
-          <w:rPr>
-            <w:b/>
-            <w:bCs/>
-          </w:rPr>
-          <w:fldChar w:fldCharType="separate"/>
-        </w:r>
-        <w:r>
-          <w:rPr>
-            <w:b/>
-            <w:bCs/>
-            <w:noProof/>
-          </w:rPr>
-          <w:t>1</w:t>
-        </w:r>
-        <w:r>
-          <w:rPr>
-            <w:b/>
-            <w:bCs/>
-          </w:rPr>
-          <w:fldChar w:fldCharType="end"/>
-        </w:r>
-        <w:r>
-          <w:t xml:space="preserve"> of </w:t>
-        </w:r>
-        <w:r>
-          <w:rPr>
-            <w:b/>
-            <w:bCs/>
-          </w:rPr>
-          <w:fldChar w:fldCharType="begin"/>
-        </w:r>
-        <w:r>
-          <w:rPr>
-            <w:b/>
-            <w:bCs/>
-          </w:rPr>
-          <w:instrText>NUMPAGES</w:instrText>
-        </w:r>
-        <w:r>
-          <w:rPr>
-            <w:b/>
-            <w:bCs/>
-          </w:rPr>
-          <w:fldChar w:fldCharType="separate"/>
-        </w:r>
-        <w:r>
-          <w:rPr>
-            <w:b/>
-            <w:bCs/>
-          </w:rPr>
-          <w:t>2</w:t>
-        </w:r>
-        <w:r>
-          <w:rPr>
-            <w:b/>
-            <w:bCs/>
-          </w:rPr>
-          <w:fldChar w:fldCharType="end"/>
-        </w:r>
-      </w:sdtContent>
-    </w:sdt>
-  </w:p>
-  <w:p>
-    <w:pPr>
-      <w:pStyle w:val="Footer"/>
-    </w:pPr>
-    <w:r>
-      <w:t>Team 2</w:t>
-    </w:r>
   </w:p>
 </w:ftr>
 </file>
@@ -1202,50 +3535,6 @@
 
 <file path=word/header1.xml><?xml version="1.0" encoding="utf-8"?>
 <w:hdr xmlns:wpc="http://schemas.microsoft.com/office/word/2010/wordprocessingCanvas" xmlns:cx="http://schemas.microsoft.com/office/drawing/2014/chartex" xmlns:cx1="http://schemas.microsoft.com/office/drawing/2015/9/8/chartex" xmlns:cx2="http://schemas.microsoft.com/office/drawing/2015/10/21/chartex" xmlns:cx3="http://schemas.microsoft.com/office/drawing/2016/5/9/chartex" xmlns:cx4="http://schemas.microsoft.com/office/drawing/2016/5/10/chartex" xmlns:cx5="http://schemas.microsoft.com/office/drawing/2016/5/11/chartex" xmlns:cx6="http://schemas.microsoft.com/office/drawing/2016/5/12/chartex" xmlns:cx7="http://schemas.microsoft.com/office/drawing/2016/5/13/chartex" xmlns:cx8="http://schemas.microsoft.com/office/drawing/2016/5/14/chartex" xmlns:mc="http://schemas.openxmlformats.org/markup-compatibility/2006" xmlns:aink="http://schemas.microsoft.com/office/drawing/2016/ink" xmlns:am3d="http://schemas.microsoft.com/office/drawing/2017/model3d" xmlns:o="urn:schemas-microsoft-com:office:office" xmlns:oel="http://schemas.microsoft.com/office/2019/extlst" xmlns:r="http://schemas.openxmlformats.org/officeDocument/2006/relationships" xmlns:m="http://schemas.openxmlformats.org/officeDocument/2006/math" xmlns:v="urn:schemas-microsoft-com:vml" xmlns:wp14="http://schemas.microsoft.com/office/word/2010/wordprocessingDrawing" xmlns:wp="http://schemas.openxmlformats.org/drawingml/2006/wordprocessingDrawing" xmlns:w10="urn:schemas-microsoft-com:office:word" xmlns:w="http://schemas.openxmlformats.org/wordprocessingml/2006/main" xmlns:w14="http://schemas.microsoft.com/office/word/2010/wordml" xmlns:w15="http://schemas.microsoft.com/office/word/2012/wordml" xmlns:w16cex="http://schemas.microsoft.com/office/word/2018/wordml/cex" xmlns:w16cid="http://schemas.microsoft.com/office/word/2016/wordml/cid" xmlns:w16="http://schemas.microsoft.com/office/word/2018/wordml" xmlns:w16du="http://schemas.microsoft.com/office/word/2023/wordml/word16du" xmlns:w16sdtdh="http://schemas.microsoft.com/office/word/2020/wordml/sdtdatahash" xmlns:w16se="http://schemas.microsoft.com/office/word/2015/wordml/symex" xmlns:wpg="http://schemas.microsoft.com/office/word/2010/wordprocessingGroup" xmlns:wpi="http://schemas.microsoft.com/office/word/2010/wordprocessingInk" xmlns:wne="http://schemas.microsoft.com/office/word/2006/wordml" xmlns:wps="http://schemas.microsoft.com/office/word/2010/wordprocessingShape" mc:Ignorable="w14 w15 w16se w16cid w16 w16cex w16sdtdh w16du wp14">
-  <w:p>
-    <w:pPr>
-      <w:pStyle w:val="Header"/>
-      <w:rPr>
-        <w:b/>
-        <w:bCs/>
-        <w:i/>
-        <w:iCs/>
-        <w:color w:val="FF0000"/>
-      </w:rPr>
-    </w:pPr>
-    <w:r>
-      <w:rPr>
-        <w:b/>
-        <w:bCs/>
-        <w:i/>
-        <w:iCs/>
-        <w:color w:val="FF0000"/>
-      </w:rPr>
-      <w:t>PAGE LIMIT (EXCLUDING MINUTES): 12</w:t>
-    </w:r>
-  </w:p>
-  <w:p>
-    <w:pPr>
-      <w:pStyle w:val="Header"/>
-      <w:rPr>
-        <w:b/>
-        <w:bCs/>
-        <w:i/>
-        <w:iCs/>
-        <w:color w:val="FF0000"/>
-      </w:rPr>
-    </w:pPr>
-    <w:r>
-      <w:rPr>
-        <w:b/>
-        <w:bCs/>
-        <w:i/>
-        <w:iCs/>
-        <w:color w:val="FF0000"/>
-      </w:rPr>
-      <w:t>CONSULT HANDBOOK PART 3 FOR GUIDANCE</w:t>
-    </w:r>
-  </w:p>
   <w:p>
     <w:pPr>
       <w:pStyle w:val="Header"/>
@@ -1395,6 +3684,119 @@
     </w:lvl>
   </w:abstractNum>
   <w:abstractNum w:abstractNumId="1" w15:restartNumberingAfterBreak="0">
+    <w:nsid w:val="1508FCE4"/>
+    <w:multiLevelType w:val="hybridMultilevel"/>
+    <w:tmpl w:val="A1863888"/>
+    <w:lvl w:ilvl="0" w:tplc="146A63C2">
+      <w:start w:val="1"/>
+      <w:numFmt w:val="bullet"/>
+      <w:lvlText w:val=""/>
+      <w:lvlJc w:val="left"/>
+      <w:pPr>
+        <w:ind w:left="720" w:hanging="360"/>
+      </w:pPr>
+      <w:rPr>
+        <w:rFonts w:ascii="Symbol" w:hAnsi="Symbol" w:hint="default"/>
+      </w:rPr>
+    </w:lvl>
+    <w:lvl w:ilvl="1" w:tplc="80CA6D6A">
+      <w:start w:val="1"/>
+      <w:numFmt w:val="bullet"/>
+      <w:lvlText w:val="o"/>
+      <w:lvlJc w:val="left"/>
+      <w:pPr>
+        <w:ind w:left="1440" w:hanging="360"/>
+      </w:pPr>
+      <w:rPr>
+        <w:rFonts w:ascii="Courier New" w:hAnsi="Courier New" w:hint="default"/>
+      </w:rPr>
+    </w:lvl>
+    <w:lvl w:ilvl="2" w:tplc="F7F4DF00">
+      <w:start w:val="1"/>
+      <w:numFmt w:val="bullet"/>
+      <w:lvlText w:val=""/>
+      <w:lvlJc w:val="left"/>
+      <w:pPr>
+        <w:ind w:left="2160" w:hanging="360"/>
+      </w:pPr>
+      <w:rPr>
+        <w:rFonts w:ascii="Wingdings" w:hAnsi="Wingdings" w:hint="default"/>
+      </w:rPr>
+    </w:lvl>
+    <w:lvl w:ilvl="3" w:tplc="918EA104">
+      <w:start w:val="1"/>
+      <w:numFmt w:val="bullet"/>
+      <w:lvlText w:val=""/>
+      <w:lvlJc w:val="left"/>
+      <w:pPr>
+        <w:ind w:left="2880" w:hanging="360"/>
+      </w:pPr>
+      <w:rPr>
+        <w:rFonts w:ascii="Symbol" w:hAnsi="Symbol" w:hint="default"/>
+      </w:rPr>
+    </w:lvl>
+    <w:lvl w:ilvl="4" w:tplc="AB16F280">
+      <w:start w:val="1"/>
+      <w:numFmt w:val="bullet"/>
+      <w:lvlText w:val="o"/>
+      <w:lvlJc w:val="left"/>
+      <w:pPr>
+        <w:ind w:left="3600" w:hanging="360"/>
+      </w:pPr>
+      <w:rPr>
+        <w:rFonts w:ascii="Courier New" w:hAnsi="Courier New" w:hint="default"/>
+      </w:rPr>
+    </w:lvl>
+    <w:lvl w:ilvl="5" w:tplc="B72CC6D6">
+      <w:start w:val="1"/>
+      <w:numFmt w:val="bullet"/>
+      <w:lvlText w:val=""/>
+      <w:lvlJc w:val="left"/>
+      <w:pPr>
+        <w:ind w:left="4320" w:hanging="360"/>
+      </w:pPr>
+      <w:rPr>
+        <w:rFonts w:ascii="Wingdings" w:hAnsi="Wingdings" w:hint="default"/>
+      </w:rPr>
+    </w:lvl>
+    <w:lvl w:ilvl="6" w:tplc="92CC1758">
+      <w:start w:val="1"/>
+      <w:numFmt w:val="bullet"/>
+      <w:lvlText w:val=""/>
+      <w:lvlJc w:val="left"/>
+      <w:pPr>
+        <w:ind w:left="5040" w:hanging="360"/>
+      </w:pPr>
+      <w:rPr>
+        <w:rFonts w:ascii="Symbol" w:hAnsi="Symbol" w:hint="default"/>
+      </w:rPr>
+    </w:lvl>
+    <w:lvl w:ilvl="7" w:tplc="FDB24B9C">
+      <w:start w:val="1"/>
+      <w:numFmt w:val="bullet"/>
+      <w:lvlText w:val="o"/>
+      <w:lvlJc w:val="left"/>
+      <w:pPr>
+        <w:ind w:left="5760" w:hanging="360"/>
+      </w:pPr>
+      <w:rPr>
+        <w:rFonts w:ascii="Courier New" w:hAnsi="Courier New" w:hint="default"/>
+      </w:rPr>
+    </w:lvl>
+    <w:lvl w:ilvl="8" w:tplc="F38E2506">
+      <w:start w:val="1"/>
+      <w:numFmt w:val="bullet"/>
+      <w:lvlText w:val=""/>
+      <w:lvlJc w:val="left"/>
+      <w:pPr>
+        <w:ind w:left="6480" w:hanging="360"/>
+      </w:pPr>
+      <w:rPr>
+        <w:rFonts w:ascii="Wingdings" w:hAnsi="Wingdings" w:hint="default"/>
+      </w:rPr>
+    </w:lvl>
+  </w:abstractNum>
+  <w:abstractNum w:abstractNumId="2" w15:restartNumberingAfterBreak="0">
     <w:nsid w:val="24B34C3E"/>
     <w:multiLevelType w:val="hybridMultilevel"/>
     <w:tmpl w:val="F060326C"/>
@@ -1507,7 +3909,7 @@
       </w:rPr>
     </w:lvl>
   </w:abstractNum>
-  <w:abstractNum w:abstractNumId="2" w15:restartNumberingAfterBreak="0">
+  <w:abstractNum w:abstractNumId="3" w15:restartNumberingAfterBreak="0">
     <w:nsid w:val="263D8C07"/>
     <w:multiLevelType w:val="hybridMultilevel"/>
     <w:tmpl w:val="D5D6F7C8"/>
@@ -1620,7 +4022,209 @@
       </w:rPr>
     </w:lvl>
   </w:abstractNum>
-  <w:abstractNum w:abstractNumId="3" w15:restartNumberingAfterBreak="0">
+  <w:abstractNum w:abstractNumId="4" w15:restartNumberingAfterBreak="0">
+    <w:nsid w:val="2D024EF7"/>
+    <w:multiLevelType w:val="hybridMultilevel"/>
+    <w:tmpl w:val="7950542C"/>
+    <w:lvl w:ilvl="0" w:tplc="FFFFFFFF">
+      <w:start w:val="1"/>
+      <w:numFmt w:val="decimal"/>
+      <w:lvlText w:val="%1."/>
+      <w:lvlJc w:val="left"/>
+      <w:pPr>
+        <w:ind w:left="720" w:hanging="360"/>
+      </w:pPr>
+      <w:rPr>
+        <w:rFonts w:hint="default"/>
+      </w:rPr>
+    </w:lvl>
+    <w:lvl w:ilvl="1" w:tplc="FFFFFFFF" w:tentative="1">
+      <w:start w:val="1"/>
+      <w:numFmt w:val="lowerLetter"/>
+      <w:lvlText w:val="%2."/>
+      <w:lvlJc w:val="left"/>
+      <w:pPr>
+        <w:ind w:left="1440" w:hanging="360"/>
+      </w:pPr>
+    </w:lvl>
+    <w:lvl w:ilvl="2" w:tplc="FFFFFFFF" w:tentative="1">
+      <w:start w:val="1"/>
+      <w:numFmt w:val="lowerRoman"/>
+      <w:lvlText w:val="%3."/>
+      <w:lvlJc w:val="right"/>
+      <w:pPr>
+        <w:ind w:left="2160" w:hanging="180"/>
+      </w:pPr>
+    </w:lvl>
+    <w:lvl w:ilvl="3" w:tplc="FFFFFFFF" w:tentative="1">
+      <w:start w:val="1"/>
+      <w:numFmt w:val="decimal"/>
+      <w:lvlText w:val="%4."/>
+      <w:lvlJc w:val="left"/>
+      <w:pPr>
+        <w:ind w:left="2880" w:hanging="360"/>
+      </w:pPr>
+    </w:lvl>
+    <w:lvl w:ilvl="4" w:tplc="FFFFFFFF" w:tentative="1">
+      <w:start w:val="1"/>
+      <w:numFmt w:val="lowerLetter"/>
+      <w:lvlText w:val="%5."/>
+      <w:lvlJc w:val="left"/>
+      <w:pPr>
+        <w:ind w:left="3600" w:hanging="360"/>
+      </w:pPr>
+    </w:lvl>
+    <w:lvl w:ilvl="5" w:tplc="FFFFFFFF" w:tentative="1">
+      <w:start w:val="1"/>
+      <w:numFmt w:val="lowerRoman"/>
+      <w:lvlText w:val="%6."/>
+      <w:lvlJc w:val="right"/>
+      <w:pPr>
+        <w:ind w:left="4320" w:hanging="180"/>
+      </w:pPr>
+    </w:lvl>
+    <w:lvl w:ilvl="6" w:tplc="FFFFFFFF" w:tentative="1">
+      <w:start w:val="1"/>
+      <w:numFmt w:val="decimal"/>
+      <w:lvlText w:val="%7."/>
+      <w:lvlJc w:val="left"/>
+      <w:pPr>
+        <w:ind w:left="5040" w:hanging="360"/>
+      </w:pPr>
+    </w:lvl>
+    <w:lvl w:ilvl="7" w:tplc="FFFFFFFF" w:tentative="1">
+      <w:start w:val="1"/>
+      <w:numFmt w:val="lowerLetter"/>
+      <w:lvlText w:val="%8."/>
+      <w:lvlJc w:val="left"/>
+      <w:pPr>
+        <w:ind w:left="5760" w:hanging="360"/>
+      </w:pPr>
+    </w:lvl>
+    <w:lvl w:ilvl="8" w:tplc="FFFFFFFF" w:tentative="1">
+      <w:start w:val="1"/>
+      <w:numFmt w:val="lowerRoman"/>
+      <w:lvlText w:val="%9."/>
+      <w:lvlJc w:val="right"/>
+      <w:pPr>
+        <w:ind w:left="6480" w:hanging="180"/>
+      </w:pPr>
+    </w:lvl>
+  </w:abstractNum>
+  <w:abstractNum w:abstractNumId="5" w15:restartNumberingAfterBreak="0">
+    <w:nsid w:val="2E54AD4E"/>
+    <w:multiLevelType w:val="hybridMultilevel"/>
+    <w:tmpl w:val="F8D0F1EC"/>
+    <w:lvl w:ilvl="0" w:tplc="8E003862">
+      <w:start w:val="1"/>
+      <w:numFmt w:val="bullet"/>
+      <w:lvlText w:val=""/>
+      <w:lvlJc w:val="left"/>
+      <w:pPr>
+        <w:ind w:left="720" w:hanging="360"/>
+      </w:pPr>
+      <w:rPr>
+        <w:rFonts w:ascii="Symbol" w:hAnsi="Symbol" w:hint="default"/>
+      </w:rPr>
+    </w:lvl>
+    <w:lvl w:ilvl="1" w:tplc="7E8092F0">
+      <w:start w:val="1"/>
+      <w:numFmt w:val="bullet"/>
+      <w:lvlText w:val="o"/>
+      <w:lvlJc w:val="left"/>
+      <w:pPr>
+        <w:ind w:left="1440" w:hanging="360"/>
+      </w:pPr>
+      <w:rPr>
+        <w:rFonts w:ascii="Courier New" w:hAnsi="Courier New" w:hint="default"/>
+      </w:rPr>
+    </w:lvl>
+    <w:lvl w:ilvl="2" w:tplc="82E40D98">
+      <w:start w:val="1"/>
+      <w:numFmt w:val="bullet"/>
+      <w:lvlText w:val=""/>
+      <w:lvlJc w:val="left"/>
+      <w:pPr>
+        <w:ind w:left="2160" w:hanging="360"/>
+      </w:pPr>
+      <w:rPr>
+        <w:rFonts w:ascii="Wingdings" w:hAnsi="Wingdings" w:hint="default"/>
+      </w:rPr>
+    </w:lvl>
+    <w:lvl w:ilvl="3" w:tplc="D8F8439A">
+      <w:start w:val="1"/>
+      <w:numFmt w:val="bullet"/>
+      <w:lvlText w:val=""/>
+      <w:lvlJc w:val="left"/>
+      <w:pPr>
+        <w:ind w:left="2880" w:hanging="360"/>
+      </w:pPr>
+      <w:rPr>
+        <w:rFonts w:ascii="Symbol" w:hAnsi="Symbol" w:hint="default"/>
+      </w:rPr>
+    </w:lvl>
+    <w:lvl w:ilvl="4" w:tplc="F03E2B36">
+      <w:start w:val="1"/>
+      <w:numFmt w:val="bullet"/>
+      <w:lvlText w:val="o"/>
+      <w:lvlJc w:val="left"/>
+      <w:pPr>
+        <w:ind w:left="3600" w:hanging="360"/>
+      </w:pPr>
+      <w:rPr>
+        <w:rFonts w:ascii="Courier New" w:hAnsi="Courier New" w:hint="default"/>
+      </w:rPr>
+    </w:lvl>
+    <w:lvl w:ilvl="5" w:tplc="21B46274">
+      <w:start w:val="1"/>
+      <w:numFmt w:val="bullet"/>
+      <w:lvlText w:val=""/>
+      <w:lvlJc w:val="left"/>
+      <w:pPr>
+        <w:ind w:left="4320" w:hanging="360"/>
+      </w:pPr>
+      <w:rPr>
+        <w:rFonts w:ascii="Wingdings" w:hAnsi="Wingdings" w:hint="default"/>
+      </w:rPr>
+    </w:lvl>
+    <w:lvl w:ilvl="6" w:tplc="67D82C40">
+      <w:start w:val="1"/>
+      <w:numFmt w:val="bullet"/>
+      <w:lvlText w:val=""/>
+      <w:lvlJc w:val="left"/>
+      <w:pPr>
+        <w:ind w:left="5040" w:hanging="360"/>
+      </w:pPr>
+      <w:rPr>
+        <w:rFonts w:ascii="Symbol" w:hAnsi="Symbol" w:hint="default"/>
+      </w:rPr>
+    </w:lvl>
+    <w:lvl w:ilvl="7" w:tplc="E0A835EC">
+      <w:start w:val="1"/>
+      <w:numFmt w:val="bullet"/>
+      <w:lvlText w:val="o"/>
+      <w:lvlJc w:val="left"/>
+      <w:pPr>
+        <w:ind w:left="5760" w:hanging="360"/>
+      </w:pPr>
+      <w:rPr>
+        <w:rFonts w:ascii="Courier New" w:hAnsi="Courier New" w:hint="default"/>
+      </w:rPr>
+    </w:lvl>
+    <w:lvl w:ilvl="8" w:tplc="18DAA582">
+      <w:start w:val="1"/>
+      <w:numFmt w:val="bullet"/>
+      <w:lvlText w:val=""/>
+      <w:lvlJc w:val="left"/>
+      <w:pPr>
+        <w:ind w:left="6480" w:hanging="360"/>
+      </w:pPr>
+      <w:rPr>
+        <w:rFonts w:ascii="Wingdings" w:hAnsi="Wingdings" w:hint="default"/>
+      </w:rPr>
+    </w:lvl>
+  </w:abstractNum>
+  <w:abstractNum w:abstractNumId="6" w15:restartNumberingAfterBreak="0">
     <w:nsid w:val="2E7C52F1"/>
     <w:multiLevelType w:val="hybridMultilevel"/>
     <w:tmpl w:val="34B8DB2A"/>
@@ -1733,19 +4337,666 @@
       </w:rPr>
     </w:lvl>
   </w:abstractNum>
+  <w:abstractNum w:abstractNumId="7" w15:restartNumberingAfterBreak="0">
+    <w:nsid w:val="348341BD"/>
+    <w:multiLevelType w:val="hybridMultilevel"/>
+    <w:tmpl w:val="C1127F70"/>
+    <w:lvl w:ilvl="0" w:tplc="FFFFFFFF">
+      <w:start w:val="1"/>
+      <w:numFmt w:val="decimal"/>
+      <w:lvlText w:val="%1."/>
+      <w:lvlJc w:val="left"/>
+      <w:pPr>
+        <w:ind w:left="720" w:hanging="360"/>
+      </w:pPr>
+      <w:rPr>
+        <w:rFonts w:hint="default"/>
+      </w:rPr>
+    </w:lvl>
+    <w:lvl w:ilvl="1" w:tplc="FFFFFFFF" w:tentative="1">
+      <w:start w:val="1"/>
+      <w:numFmt w:val="lowerLetter"/>
+      <w:lvlText w:val="%2."/>
+      <w:lvlJc w:val="left"/>
+      <w:pPr>
+        <w:ind w:left="1440" w:hanging="360"/>
+      </w:pPr>
+    </w:lvl>
+    <w:lvl w:ilvl="2" w:tplc="FFFFFFFF" w:tentative="1">
+      <w:start w:val="1"/>
+      <w:numFmt w:val="lowerRoman"/>
+      <w:lvlText w:val="%3."/>
+      <w:lvlJc w:val="right"/>
+      <w:pPr>
+        <w:ind w:left="2160" w:hanging="180"/>
+      </w:pPr>
+    </w:lvl>
+    <w:lvl w:ilvl="3" w:tplc="FFFFFFFF" w:tentative="1">
+      <w:start w:val="1"/>
+      <w:numFmt w:val="decimal"/>
+      <w:lvlText w:val="%4."/>
+      <w:lvlJc w:val="left"/>
+      <w:pPr>
+        <w:ind w:left="2880" w:hanging="360"/>
+      </w:pPr>
+    </w:lvl>
+    <w:lvl w:ilvl="4" w:tplc="FFFFFFFF" w:tentative="1">
+      <w:start w:val="1"/>
+      <w:numFmt w:val="lowerLetter"/>
+      <w:lvlText w:val="%5."/>
+      <w:lvlJc w:val="left"/>
+      <w:pPr>
+        <w:ind w:left="3600" w:hanging="360"/>
+      </w:pPr>
+    </w:lvl>
+    <w:lvl w:ilvl="5" w:tplc="FFFFFFFF" w:tentative="1">
+      <w:start w:val="1"/>
+      <w:numFmt w:val="lowerRoman"/>
+      <w:lvlText w:val="%6."/>
+      <w:lvlJc w:val="right"/>
+      <w:pPr>
+        <w:ind w:left="4320" w:hanging="180"/>
+      </w:pPr>
+    </w:lvl>
+    <w:lvl w:ilvl="6" w:tplc="FFFFFFFF" w:tentative="1">
+      <w:start w:val="1"/>
+      <w:numFmt w:val="decimal"/>
+      <w:lvlText w:val="%7."/>
+      <w:lvlJc w:val="left"/>
+      <w:pPr>
+        <w:ind w:left="5040" w:hanging="360"/>
+      </w:pPr>
+    </w:lvl>
+    <w:lvl w:ilvl="7" w:tplc="FFFFFFFF" w:tentative="1">
+      <w:start w:val="1"/>
+      <w:numFmt w:val="lowerLetter"/>
+      <w:lvlText w:val="%8."/>
+      <w:lvlJc w:val="left"/>
+      <w:pPr>
+        <w:ind w:left="5760" w:hanging="360"/>
+      </w:pPr>
+    </w:lvl>
+    <w:lvl w:ilvl="8" w:tplc="FFFFFFFF" w:tentative="1">
+      <w:start w:val="1"/>
+      <w:numFmt w:val="lowerRoman"/>
+      <w:lvlText w:val="%9."/>
+      <w:lvlJc w:val="right"/>
+      <w:pPr>
+        <w:ind w:left="6480" w:hanging="180"/>
+      </w:pPr>
+    </w:lvl>
+  </w:abstractNum>
+  <w:abstractNum w:abstractNumId="8" w15:restartNumberingAfterBreak="0">
+    <w:nsid w:val="50D11949"/>
+    <w:multiLevelType w:val="hybridMultilevel"/>
+    <w:tmpl w:val="25CEB9F2"/>
+    <w:lvl w:ilvl="0" w:tplc="0809000F">
+      <w:start w:val="1"/>
+      <w:numFmt w:val="decimal"/>
+      <w:lvlText w:val="%1."/>
+      <w:lvlJc w:val="left"/>
+      <w:pPr>
+        <w:ind w:left="720" w:hanging="360"/>
+      </w:pPr>
+      <w:rPr>
+        <w:rFonts w:hint="default"/>
+      </w:rPr>
+    </w:lvl>
+    <w:lvl w:ilvl="1" w:tplc="08090019" w:tentative="1">
+      <w:start w:val="1"/>
+      <w:numFmt w:val="lowerLetter"/>
+      <w:lvlText w:val="%2."/>
+      <w:lvlJc w:val="left"/>
+      <w:pPr>
+        <w:ind w:left="1440" w:hanging="360"/>
+      </w:pPr>
+    </w:lvl>
+    <w:lvl w:ilvl="2" w:tplc="0809001B" w:tentative="1">
+      <w:start w:val="1"/>
+      <w:numFmt w:val="lowerRoman"/>
+      <w:lvlText w:val="%3."/>
+      <w:lvlJc w:val="right"/>
+      <w:pPr>
+        <w:ind w:left="2160" w:hanging="180"/>
+      </w:pPr>
+    </w:lvl>
+    <w:lvl w:ilvl="3" w:tplc="0809000F" w:tentative="1">
+      <w:start w:val="1"/>
+      <w:numFmt w:val="decimal"/>
+      <w:lvlText w:val="%4."/>
+      <w:lvlJc w:val="left"/>
+      <w:pPr>
+        <w:ind w:left="2880" w:hanging="360"/>
+      </w:pPr>
+    </w:lvl>
+    <w:lvl w:ilvl="4" w:tplc="08090019" w:tentative="1">
+      <w:start w:val="1"/>
+      <w:numFmt w:val="lowerLetter"/>
+      <w:lvlText w:val="%5."/>
+      <w:lvlJc w:val="left"/>
+      <w:pPr>
+        <w:ind w:left="3600" w:hanging="360"/>
+      </w:pPr>
+    </w:lvl>
+    <w:lvl w:ilvl="5" w:tplc="0809001B" w:tentative="1">
+      <w:start w:val="1"/>
+      <w:numFmt w:val="lowerRoman"/>
+      <w:lvlText w:val="%6."/>
+      <w:lvlJc w:val="right"/>
+      <w:pPr>
+        <w:ind w:left="4320" w:hanging="180"/>
+      </w:pPr>
+    </w:lvl>
+    <w:lvl w:ilvl="6" w:tplc="0809000F" w:tentative="1">
+      <w:start w:val="1"/>
+      <w:numFmt w:val="decimal"/>
+      <w:lvlText w:val="%7."/>
+      <w:lvlJc w:val="left"/>
+      <w:pPr>
+        <w:ind w:left="5040" w:hanging="360"/>
+      </w:pPr>
+    </w:lvl>
+    <w:lvl w:ilvl="7" w:tplc="08090019" w:tentative="1">
+      <w:start w:val="1"/>
+      <w:numFmt w:val="lowerLetter"/>
+      <w:lvlText w:val="%8."/>
+      <w:lvlJc w:val="left"/>
+      <w:pPr>
+        <w:ind w:left="5760" w:hanging="360"/>
+      </w:pPr>
+    </w:lvl>
+    <w:lvl w:ilvl="8" w:tplc="0809001B" w:tentative="1">
+      <w:start w:val="1"/>
+      <w:numFmt w:val="lowerRoman"/>
+      <w:lvlText w:val="%9."/>
+      <w:lvlJc w:val="right"/>
+      <w:pPr>
+        <w:ind w:left="6480" w:hanging="180"/>
+      </w:pPr>
+    </w:lvl>
+  </w:abstractNum>
+  <w:abstractNum w:abstractNumId="9" w15:restartNumberingAfterBreak="0">
+    <w:nsid w:val="5D8D0AB7"/>
+    <w:multiLevelType w:val="hybridMultilevel"/>
+    <w:tmpl w:val="FFFFFFFF"/>
+    <w:lvl w:ilvl="0" w:tplc="9D9CD31E">
+      <w:start w:val="1"/>
+      <w:numFmt w:val="bullet"/>
+      <w:lvlText w:val=""/>
+      <w:lvlJc w:val="left"/>
+      <w:pPr>
+        <w:ind w:left="720" w:hanging="360"/>
+      </w:pPr>
+      <w:rPr>
+        <w:rFonts w:ascii="Symbol" w:hAnsi="Symbol" w:hint="default"/>
+      </w:rPr>
+    </w:lvl>
+    <w:lvl w:ilvl="1" w:tplc="CFA0C4B2">
+      <w:start w:val="1"/>
+      <w:numFmt w:val="bullet"/>
+      <w:lvlText w:val="o"/>
+      <w:lvlJc w:val="left"/>
+      <w:pPr>
+        <w:ind w:left="1440" w:hanging="360"/>
+      </w:pPr>
+      <w:rPr>
+        <w:rFonts w:ascii="Courier New" w:hAnsi="Courier New" w:hint="default"/>
+      </w:rPr>
+    </w:lvl>
+    <w:lvl w:ilvl="2" w:tplc="5540F66E">
+      <w:start w:val="1"/>
+      <w:numFmt w:val="bullet"/>
+      <w:lvlText w:val=""/>
+      <w:lvlJc w:val="left"/>
+      <w:pPr>
+        <w:ind w:left="2160" w:hanging="360"/>
+      </w:pPr>
+      <w:rPr>
+        <w:rFonts w:ascii="Wingdings" w:hAnsi="Wingdings" w:hint="default"/>
+      </w:rPr>
+    </w:lvl>
+    <w:lvl w:ilvl="3" w:tplc="7812DFCA">
+      <w:start w:val="1"/>
+      <w:numFmt w:val="bullet"/>
+      <w:lvlText w:val=""/>
+      <w:lvlJc w:val="left"/>
+      <w:pPr>
+        <w:ind w:left="2880" w:hanging="360"/>
+      </w:pPr>
+      <w:rPr>
+        <w:rFonts w:ascii="Symbol" w:hAnsi="Symbol" w:hint="default"/>
+      </w:rPr>
+    </w:lvl>
+    <w:lvl w:ilvl="4" w:tplc="C53C4182">
+      <w:start w:val="1"/>
+      <w:numFmt w:val="bullet"/>
+      <w:lvlText w:val="o"/>
+      <w:lvlJc w:val="left"/>
+      <w:pPr>
+        <w:ind w:left="3600" w:hanging="360"/>
+      </w:pPr>
+      <w:rPr>
+        <w:rFonts w:ascii="Courier New" w:hAnsi="Courier New" w:hint="default"/>
+      </w:rPr>
+    </w:lvl>
+    <w:lvl w:ilvl="5" w:tplc="67020F00">
+      <w:start w:val="1"/>
+      <w:numFmt w:val="bullet"/>
+      <w:lvlText w:val=""/>
+      <w:lvlJc w:val="left"/>
+      <w:pPr>
+        <w:ind w:left="4320" w:hanging="360"/>
+      </w:pPr>
+      <w:rPr>
+        <w:rFonts w:ascii="Wingdings" w:hAnsi="Wingdings" w:hint="default"/>
+      </w:rPr>
+    </w:lvl>
+    <w:lvl w:ilvl="6" w:tplc="AEA6CBE4">
+      <w:start w:val="1"/>
+      <w:numFmt w:val="bullet"/>
+      <w:lvlText w:val=""/>
+      <w:lvlJc w:val="left"/>
+      <w:pPr>
+        <w:ind w:left="5040" w:hanging="360"/>
+      </w:pPr>
+      <w:rPr>
+        <w:rFonts w:ascii="Symbol" w:hAnsi="Symbol" w:hint="default"/>
+      </w:rPr>
+    </w:lvl>
+    <w:lvl w:ilvl="7" w:tplc="9F867D16">
+      <w:start w:val="1"/>
+      <w:numFmt w:val="bullet"/>
+      <w:lvlText w:val="o"/>
+      <w:lvlJc w:val="left"/>
+      <w:pPr>
+        <w:ind w:left="5760" w:hanging="360"/>
+      </w:pPr>
+      <w:rPr>
+        <w:rFonts w:ascii="Courier New" w:hAnsi="Courier New" w:hint="default"/>
+      </w:rPr>
+    </w:lvl>
+    <w:lvl w:ilvl="8" w:tplc="4D2CE5DC">
+      <w:start w:val="1"/>
+      <w:numFmt w:val="bullet"/>
+      <w:lvlText w:val=""/>
+      <w:lvlJc w:val="left"/>
+      <w:pPr>
+        <w:ind w:left="6480" w:hanging="360"/>
+      </w:pPr>
+      <w:rPr>
+        <w:rFonts w:ascii="Wingdings" w:hAnsi="Wingdings" w:hint="default"/>
+      </w:rPr>
+    </w:lvl>
+  </w:abstractNum>
+  <w:abstractNum w:abstractNumId="10" w15:restartNumberingAfterBreak="0">
+    <w:nsid w:val="673079D6"/>
+    <w:multiLevelType w:val="hybridMultilevel"/>
+    <w:tmpl w:val="25CEB9F2"/>
+    <w:lvl w:ilvl="0" w:tplc="FFFFFFFF">
+      <w:start w:val="1"/>
+      <w:numFmt w:val="decimal"/>
+      <w:lvlText w:val="%1."/>
+      <w:lvlJc w:val="left"/>
+      <w:pPr>
+        <w:ind w:left="720" w:hanging="360"/>
+      </w:pPr>
+      <w:rPr>
+        <w:rFonts w:hint="default"/>
+      </w:rPr>
+    </w:lvl>
+    <w:lvl w:ilvl="1" w:tplc="FFFFFFFF" w:tentative="1">
+      <w:start w:val="1"/>
+      <w:numFmt w:val="lowerLetter"/>
+      <w:lvlText w:val="%2."/>
+      <w:lvlJc w:val="left"/>
+      <w:pPr>
+        <w:ind w:left="1440" w:hanging="360"/>
+      </w:pPr>
+    </w:lvl>
+    <w:lvl w:ilvl="2" w:tplc="FFFFFFFF" w:tentative="1">
+      <w:start w:val="1"/>
+      <w:numFmt w:val="lowerRoman"/>
+      <w:lvlText w:val="%3."/>
+      <w:lvlJc w:val="right"/>
+      <w:pPr>
+        <w:ind w:left="2160" w:hanging="180"/>
+      </w:pPr>
+    </w:lvl>
+    <w:lvl w:ilvl="3" w:tplc="FFFFFFFF" w:tentative="1">
+      <w:start w:val="1"/>
+      <w:numFmt w:val="decimal"/>
+      <w:lvlText w:val="%4."/>
+      <w:lvlJc w:val="left"/>
+      <w:pPr>
+        <w:ind w:left="2880" w:hanging="360"/>
+      </w:pPr>
+    </w:lvl>
+    <w:lvl w:ilvl="4" w:tplc="FFFFFFFF" w:tentative="1">
+      <w:start w:val="1"/>
+      <w:numFmt w:val="lowerLetter"/>
+      <w:lvlText w:val="%5."/>
+      <w:lvlJc w:val="left"/>
+      <w:pPr>
+        <w:ind w:left="3600" w:hanging="360"/>
+      </w:pPr>
+    </w:lvl>
+    <w:lvl w:ilvl="5" w:tplc="FFFFFFFF" w:tentative="1">
+      <w:start w:val="1"/>
+      <w:numFmt w:val="lowerRoman"/>
+      <w:lvlText w:val="%6."/>
+      <w:lvlJc w:val="right"/>
+      <w:pPr>
+        <w:ind w:left="4320" w:hanging="180"/>
+      </w:pPr>
+    </w:lvl>
+    <w:lvl w:ilvl="6" w:tplc="FFFFFFFF" w:tentative="1">
+      <w:start w:val="1"/>
+      <w:numFmt w:val="decimal"/>
+      <w:lvlText w:val="%7."/>
+      <w:lvlJc w:val="left"/>
+      <w:pPr>
+        <w:ind w:left="5040" w:hanging="360"/>
+      </w:pPr>
+    </w:lvl>
+    <w:lvl w:ilvl="7" w:tplc="FFFFFFFF" w:tentative="1">
+      <w:start w:val="1"/>
+      <w:numFmt w:val="lowerLetter"/>
+      <w:lvlText w:val="%8."/>
+      <w:lvlJc w:val="left"/>
+      <w:pPr>
+        <w:ind w:left="5760" w:hanging="360"/>
+      </w:pPr>
+    </w:lvl>
+    <w:lvl w:ilvl="8" w:tplc="FFFFFFFF" w:tentative="1">
+      <w:start w:val="1"/>
+      <w:numFmt w:val="lowerRoman"/>
+      <w:lvlText w:val="%9."/>
+      <w:lvlJc w:val="right"/>
+      <w:pPr>
+        <w:ind w:left="6480" w:hanging="180"/>
+      </w:pPr>
+    </w:lvl>
+  </w:abstractNum>
+  <w:abstractNum w:abstractNumId="11" w15:restartNumberingAfterBreak="0">
+    <w:nsid w:val="6CE67B50"/>
+    <w:multiLevelType w:val="hybridMultilevel"/>
+    <w:tmpl w:val="BC9AE392"/>
+    <w:lvl w:ilvl="0" w:tplc="0809000F">
+      <w:start w:val="1"/>
+      <w:numFmt w:val="decimal"/>
+      <w:lvlText w:val="%1."/>
+      <w:lvlJc w:val="left"/>
+      <w:pPr>
+        <w:ind w:left="720" w:hanging="360"/>
+      </w:pPr>
+      <w:rPr>
+        <w:rFonts w:hint="default"/>
+      </w:rPr>
+    </w:lvl>
+    <w:lvl w:ilvl="1" w:tplc="08090019" w:tentative="1">
+      <w:start w:val="1"/>
+      <w:numFmt w:val="lowerLetter"/>
+      <w:lvlText w:val="%2."/>
+      <w:lvlJc w:val="left"/>
+      <w:pPr>
+        <w:ind w:left="1440" w:hanging="360"/>
+      </w:pPr>
+    </w:lvl>
+    <w:lvl w:ilvl="2" w:tplc="0809001B" w:tentative="1">
+      <w:start w:val="1"/>
+      <w:numFmt w:val="lowerRoman"/>
+      <w:lvlText w:val="%3."/>
+      <w:lvlJc w:val="right"/>
+      <w:pPr>
+        <w:ind w:left="2160" w:hanging="180"/>
+      </w:pPr>
+    </w:lvl>
+    <w:lvl w:ilvl="3" w:tplc="0809000F" w:tentative="1">
+      <w:start w:val="1"/>
+      <w:numFmt w:val="decimal"/>
+      <w:lvlText w:val="%4."/>
+      <w:lvlJc w:val="left"/>
+      <w:pPr>
+        <w:ind w:left="2880" w:hanging="360"/>
+      </w:pPr>
+    </w:lvl>
+    <w:lvl w:ilvl="4" w:tplc="08090019" w:tentative="1">
+      <w:start w:val="1"/>
+      <w:numFmt w:val="lowerLetter"/>
+      <w:lvlText w:val="%5."/>
+      <w:lvlJc w:val="left"/>
+      <w:pPr>
+        <w:ind w:left="3600" w:hanging="360"/>
+      </w:pPr>
+    </w:lvl>
+    <w:lvl w:ilvl="5" w:tplc="0809001B" w:tentative="1">
+      <w:start w:val="1"/>
+      <w:numFmt w:val="lowerRoman"/>
+      <w:lvlText w:val="%6."/>
+      <w:lvlJc w:val="right"/>
+      <w:pPr>
+        <w:ind w:left="4320" w:hanging="180"/>
+      </w:pPr>
+    </w:lvl>
+    <w:lvl w:ilvl="6" w:tplc="0809000F" w:tentative="1">
+      <w:start w:val="1"/>
+      <w:numFmt w:val="decimal"/>
+      <w:lvlText w:val="%7."/>
+      <w:lvlJc w:val="left"/>
+      <w:pPr>
+        <w:ind w:left="5040" w:hanging="360"/>
+      </w:pPr>
+    </w:lvl>
+    <w:lvl w:ilvl="7" w:tplc="08090019" w:tentative="1">
+      <w:start w:val="1"/>
+      <w:numFmt w:val="lowerLetter"/>
+      <w:lvlText w:val="%8."/>
+      <w:lvlJc w:val="left"/>
+      <w:pPr>
+        <w:ind w:left="5760" w:hanging="360"/>
+      </w:pPr>
+    </w:lvl>
+    <w:lvl w:ilvl="8" w:tplc="0809001B" w:tentative="1">
+      <w:start w:val="1"/>
+      <w:numFmt w:val="lowerRoman"/>
+      <w:lvlText w:val="%9."/>
+      <w:lvlJc w:val="right"/>
+      <w:pPr>
+        <w:ind w:left="6480" w:hanging="180"/>
+      </w:pPr>
+    </w:lvl>
+  </w:abstractNum>
+  <w:abstractNum w:abstractNumId="12" w15:restartNumberingAfterBreak="0">
+    <w:nsid w:val="74652A5D"/>
+    <w:multiLevelType w:val="hybridMultilevel"/>
+    <w:tmpl w:val="E10C04C2"/>
+    <w:lvl w:ilvl="0" w:tplc="08090001">
+      <w:start w:val="1"/>
+      <w:numFmt w:val="bullet"/>
+      <w:lvlText w:val=""/>
+      <w:lvlJc w:val="left"/>
+      <w:pPr>
+        <w:tabs>
+          <w:tab w:val="num" w:pos="720"/>
+        </w:tabs>
+        <w:ind w:left="720" w:hanging="360"/>
+      </w:pPr>
+      <w:rPr>
+        <w:rFonts w:ascii="Symbol" w:hAnsi="Symbol" w:hint="default"/>
+      </w:rPr>
+    </w:lvl>
+    <w:lvl w:ilvl="1" w:tplc="08090003" w:tentative="1">
+      <w:start w:val="1"/>
+      <w:numFmt w:val="bullet"/>
+      <w:lvlText w:val="o"/>
+      <w:lvlJc w:val="left"/>
+      <w:pPr>
+        <w:tabs>
+          <w:tab w:val="num" w:pos="1440"/>
+        </w:tabs>
+        <w:ind w:left="1440" w:hanging="360"/>
+      </w:pPr>
+      <w:rPr>
+        <w:rFonts w:ascii="Courier New" w:hAnsi="Courier New" w:cs="Courier New" w:hint="default"/>
+      </w:rPr>
+    </w:lvl>
+    <w:lvl w:ilvl="2" w:tplc="08090005" w:tentative="1">
+      <w:start w:val="1"/>
+      <w:numFmt w:val="bullet"/>
+      <w:lvlText w:val=""/>
+      <w:lvlJc w:val="left"/>
+      <w:pPr>
+        <w:tabs>
+          <w:tab w:val="num" w:pos="2160"/>
+        </w:tabs>
+        <w:ind w:left="2160" w:hanging="360"/>
+      </w:pPr>
+      <w:rPr>
+        <w:rFonts w:ascii="Wingdings" w:hAnsi="Wingdings" w:hint="default"/>
+      </w:rPr>
+    </w:lvl>
+    <w:lvl w:ilvl="3" w:tplc="08090001" w:tentative="1">
+      <w:start w:val="1"/>
+      <w:numFmt w:val="bullet"/>
+      <w:lvlText w:val=""/>
+      <w:lvlJc w:val="left"/>
+      <w:pPr>
+        <w:tabs>
+          <w:tab w:val="num" w:pos="2880"/>
+        </w:tabs>
+        <w:ind w:left="2880" w:hanging="360"/>
+      </w:pPr>
+      <w:rPr>
+        <w:rFonts w:ascii="Symbol" w:hAnsi="Symbol" w:hint="default"/>
+      </w:rPr>
+    </w:lvl>
+    <w:lvl w:ilvl="4" w:tplc="08090003" w:tentative="1">
+      <w:start w:val="1"/>
+      <w:numFmt w:val="bullet"/>
+      <w:lvlText w:val="o"/>
+      <w:lvlJc w:val="left"/>
+      <w:pPr>
+        <w:tabs>
+          <w:tab w:val="num" w:pos="3600"/>
+        </w:tabs>
+        <w:ind w:left="3600" w:hanging="360"/>
+      </w:pPr>
+      <w:rPr>
+        <w:rFonts w:ascii="Courier New" w:hAnsi="Courier New" w:cs="Courier New" w:hint="default"/>
+      </w:rPr>
+    </w:lvl>
+    <w:lvl w:ilvl="5" w:tplc="08090005" w:tentative="1">
+      <w:start w:val="1"/>
+      <w:numFmt w:val="bullet"/>
+      <w:lvlText w:val=""/>
+      <w:lvlJc w:val="left"/>
+      <w:pPr>
+        <w:tabs>
+          <w:tab w:val="num" w:pos="4320"/>
+        </w:tabs>
+        <w:ind w:left="4320" w:hanging="360"/>
+      </w:pPr>
+      <w:rPr>
+        <w:rFonts w:ascii="Wingdings" w:hAnsi="Wingdings" w:hint="default"/>
+      </w:rPr>
+    </w:lvl>
+    <w:lvl w:ilvl="6" w:tplc="08090001" w:tentative="1">
+      <w:start w:val="1"/>
+      <w:numFmt w:val="bullet"/>
+      <w:lvlText w:val=""/>
+      <w:lvlJc w:val="left"/>
+      <w:pPr>
+        <w:tabs>
+          <w:tab w:val="num" w:pos="5040"/>
+        </w:tabs>
+        <w:ind w:left="5040" w:hanging="360"/>
+      </w:pPr>
+      <w:rPr>
+        <w:rFonts w:ascii="Symbol" w:hAnsi="Symbol" w:hint="default"/>
+      </w:rPr>
+    </w:lvl>
+    <w:lvl w:ilvl="7" w:tplc="08090003" w:tentative="1">
+      <w:start w:val="1"/>
+      <w:numFmt w:val="bullet"/>
+      <w:lvlText w:val="o"/>
+      <w:lvlJc w:val="left"/>
+      <w:pPr>
+        <w:tabs>
+          <w:tab w:val="num" w:pos="5760"/>
+        </w:tabs>
+        <w:ind w:left="5760" w:hanging="360"/>
+      </w:pPr>
+      <w:rPr>
+        <w:rFonts w:ascii="Courier New" w:hAnsi="Courier New" w:cs="Courier New" w:hint="default"/>
+      </w:rPr>
+    </w:lvl>
+    <w:lvl w:ilvl="8" w:tplc="08090005" w:tentative="1">
+      <w:start w:val="1"/>
+      <w:numFmt w:val="bullet"/>
+      <w:lvlText w:val=""/>
+      <w:lvlJc w:val="left"/>
+      <w:pPr>
+        <w:tabs>
+          <w:tab w:val="num" w:pos="6480"/>
+        </w:tabs>
+        <w:ind w:left="6480" w:hanging="360"/>
+      </w:pPr>
+      <w:rPr>
+        <w:rFonts w:ascii="Wingdings" w:hAnsi="Wingdings" w:hint="default"/>
+      </w:rPr>
+    </w:lvl>
+  </w:abstractNum>
   <w:num w:numId="1" w16cid:durableId="652489277">
-    <w:abstractNumId w:val="3"/>
+    <w:abstractNumId w:val="6"/>
   </w:num>
   <w:num w:numId="2" w16cid:durableId="175388219">
     <w:abstractNumId w:val="0"/>
   </w:num>
   <w:num w:numId="3" w16cid:durableId="258023624">
+    <w:abstractNumId w:val="2"/>
+  </w:num>
+  <w:num w:numId="4" w16cid:durableId="487863750">
+    <w:abstractNumId w:val="3"/>
+  </w:num>
+  <w:num w:numId="5" w16cid:durableId="1732773079">
+    <w:abstractNumId w:val="11"/>
+  </w:num>
+  <w:num w:numId="6" w16cid:durableId="1649357149">
+    <w:abstractNumId w:val="8"/>
+  </w:num>
+  <w:num w:numId="7" w16cid:durableId="569463699">
+    <w:abstractNumId w:val="12"/>
+  </w:num>
+  <w:num w:numId="8" w16cid:durableId="516965188">
+    <w:abstractNumId w:val="5"/>
+  </w:num>
+  <w:num w:numId="9" w16cid:durableId="1533837007">
     <w:abstractNumId w:val="1"/>
   </w:num>
-  <w:num w:numId="4" w16cid:durableId="487863750">
-    <w:abstractNumId w:val="2"/>
+  <w:num w:numId="10" w16cid:durableId="1276329209">
+    <w:abstractNumId w:val="9"/>
+  </w:num>
+  <w:num w:numId="11" w16cid:durableId="1794519222">
+    <w:abstractNumId w:val="10"/>
+  </w:num>
+  <w:num w:numId="12" w16cid:durableId="824249084">
+    <w:abstractNumId w:val="7"/>
+  </w:num>
+  <w:num w:numId="13" w16cid:durableId="666830640">
+    <w:abstractNumId w:val="4"/>
   </w:num>
 </w:numbering>
+</file>
+
+<file path=word/people.xml><?xml version="1.0" encoding="utf-8"?>
+<w15:people xmlns:wpc="http://schemas.microsoft.com/office/word/2010/wordprocessingCanvas" xmlns:cx="http://schemas.microsoft.com/office/drawing/2014/chartex" xmlns:cx1="http://schemas.microsoft.com/office/drawing/2015/9/8/chartex" xmlns:cx2="http://schemas.microsoft.com/office/drawing/2015/10/21/chartex" xmlns:cx3="http://schemas.microsoft.com/office/drawing/2016/5/9/chartex" xmlns:cx4="http://schemas.microsoft.com/office/drawing/2016/5/10/chartex" xmlns:cx5="http://schemas.microsoft.com/office/drawing/2016/5/11/chartex" xmlns:cx6="http://schemas.microsoft.com/office/drawing/2016/5/12/chartex" xmlns:cx7="http://schemas.microsoft.com/office/drawing/2016/5/13/chartex" xmlns:cx8="http://schemas.microsoft.com/office/drawing/2016/5/14/chartex" xmlns:mc="http://schemas.openxmlformats.org/markup-compatibility/2006" xmlns:aink="http://schemas.microsoft.com/office/drawing/2016/ink" xmlns:am3d="http://schemas.microsoft.com/office/drawing/2017/model3d" xmlns:o="urn:schemas-microsoft-com:office:office" xmlns:oel="http://schemas.microsoft.com/office/2019/extlst" xmlns:r="http://schemas.openxmlformats.org/officeDocument/2006/relationships" xmlns:m="http://schemas.openxmlformats.org/officeDocument/2006/math" xmlns:v="urn:schemas-microsoft-com:vml" xmlns:wp14="http://schemas.microsoft.com/office/word/2010/wordprocessingDrawing" xmlns:wp="http://schemas.openxmlformats.org/drawingml/2006/wordprocessingDrawing" xmlns:w10="urn:schemas-microsoft-com:office:word" xmlns:w="http://schemas.openxmlformats.org/wordprocessingml/2006/main" xmlns:w14="http://schemas.microsoft.com/office/word/2010/wordml" xmlns:w15="http://schemas.microsoft.com/office/word/2012/wordml" xmlns:w16cex="http://schemas.microsoft.com/office/word/2018/wordml/cex" xmlns:w16cid="http://schemas.microsoft.com/office/word/2016/wordml/cid" xmlns:w16="http://schemas.microsoft.com/office/word/2018/wordml" xmlns:w16du="http://schemas.microsoft.com/office/word/2023/wordml/word16du" xmlns:w16sdtdh="http://schemas.microsoft.com/office/word/2020/wordml/sdtdatahash" xmlns:w16se="http://schemas.microsoft.com/office/word/2015/wordml/symex" xmlns:wpg="http://schemas.microsoft.com/office/word/2010/wordprocessingGroup" xmlns:wpi="http://schemas.microsoft.com/office/word/2010/wordprocessingInk" xmlns:wne="http://schemas.microsoft.com/office/word/2006/wordml" xmlns:wps="http://schemas.microsoft.com/office/word/2010/wordprocessingShape" mc:Ignorable="w14 w15 w16se w16cid w16 w16cex w16sdtdh w16du wp14">
+  <w15:person w15:author="Peter Robinson">
+    <w15:presenceInfo w15:providerId="AD" w15:userId="S::40400821@ads.qub.ac.uk::218c368b-4cd7-42ad-a256-66688a21973f"/>
+  </w15:person>
+  <w15:person w15:author="Peter Robinson [2]">
+    <w15:presenceInfo w15:providerId="Windows Live" w15:userId="f892e70265d87d16"/>
+  </w15:person>
+</w15:people>
 </file>
 
 <file path=word/styles.xml><?xml version="1.0" encoding="utf-8"?>
@@ -1767,7 +5018,7 @@
   </w:docDefaults>
   <w:latentStyles w:defLockedState="0" w:defUIPriority="99" w:defSemiHidden="0" w:defUnhideWhenUsed="0" w:defQFormat="0" w:count="376">
     <w:lsdException w:name="Normal" w:uiPriority="0" w:qFormat="1"/>
-    <w:lsdException w:name="heading 1" w:uiPriority="9" w:qFormat="1"/>
+    <w:lsdException w:name="heading 1" w:uiPriority="0" w:qFormat="1"/>
     <w:lsdException w:name="heading 2" w:semiHidden="1" w:uiPriority="9" w:unhideWhenUsed="1" w:qFormat="1"/>
     <w:lsdException w:name="heading 3" w:semiHidden="1" w:uiPriority="9" w:unhideWhenUsed="1" w:qFormat="1"/>
     <w:lsdException w:name="heading 4" w:semiHidden="1" w:uiPriority="9" w:unhideWhenUsed="1" w:qFormat="1"/>
@@ -2152,7 +5403,6 @@
     <w:basedOn w:val="Normal"/>
     <w:next w:val="Normal"/>
     <w:link w:val="Heading1Char"/>
-    <w:uiPriority w:val="9"/>
     <w:qFormat/>
     <w:pPr>
       <w:keepNext/>
@@ -2700,6 +5950,16 @@
       <w:u w:val="single"/>
     </w:rPr>
   </w:style>
+  <w:style w:type="paragraph" w:styleId="Revision">
+    <w:name w:val="Revision"/>
+    <w:hidden/>
+    <w:uiPriority w:val="99"/>
+    <w:semiHidden/>
+    <w:rsid w:val="00E936F0"/>
+    <w:pPr>
+      <w:spacing w:after="0" w:line="240" w:lineRule="auto"/>
+    </w:pPr>
+  </w:style>
 </w:styles>
 </file>
 
@@ -3147,6 +6407,10 @@
 </p:properties>
 </file>
 
+<file path=customXml/item4.xml><?xml version="1.0" encoding="utf-8"?>
+<b:Sources xmlns:b="http://schemas.openxmlformats.org/officeDocument/2006/bibliography" xmlns="http://schemas.openxmlformats.org/officeDocument/2006/bibliography" SelectedStyle="\ISO690Nmerical.XSL" StyleName="ISO 690 - Numerical Reference" Version="1987"/>
+</file>
+
 <file path=customXml/itemProps1.xml><?xml version="1.0" encoding="utf-8"?>
 <ds:datastoreItem xmlns:ds="http://schemas.openxmlformats.org/officeDocument/2006/customXml" ds:itemID="{B76BD8BE-56DD-4F76-BF5F-CE05CC3CF0D3}">
   <ds:schemaRefs>
@@ -3180,4 +6444,12 @@
     <ds:schemaRef ds:uri="http://schemas.microsoft.com/office/infopath/2007/PartnerControls"/>
   </ds:schemaRefs>
 </ds:datastoreItem>
+</file>
+
+<file path=customXml/itemProps4.xml><?xml version="1.0" encoding="utf-8"?>
+<ds:datastoreItem xmlns:ds="http://schemas.openxmlformats.org/officeDocument/2006/customXml" ds:itemID="{A610ADFA-2890-476B-B280-4C3309956CA1}">
+  <ds:schemaRefs>
+    <ds:schemaRef ds:uri="http://schemas.openxmlformats.org/officeDocument/2006/bibliography"/>
+  </ds:schemaRefs>
+</ds:datastoreItem>
 </file>